--- a/assets/downloads/Arghya_Chakrabarty_2018_an.docx
+++ b/assets/downloads/Arghya_Chakrabarty_2018_an.docx
@@ -476,17 +476,17 @@
         <w:spacing w:after="0" w:line="240" w:lineRule="auto"/>
         <w:rPr>
           <w:rFonts w:ascii="Tahoma" w:hAnsi="Tahoma" w:cs="Tahoma"/>
+          <w:b/>
           <w:color w:val="365F91" w:themeColor="accent1" w:themeShade="BF"/>
           <w:sz w:val="20"/>
-          <w:u w:val="single"/>
-        </w:rPr>
-      </w:pPr>
-      <w:r>
-        <w:rPr>
-          <w:rFonts w:ascii="Tahoma" w:hAnsi="Tahoma" w:cs="Tahoma"/>
-          <w:color w:val="365F91" w:themeColor="accent1" w:themeShade="BF"/>
-          <w:sz w:val="20"/>
-          <w:u w:val="single"/>
+        </w:rPr>
+      </w:pPr>
+      <w:r>
+        <w:rPr>
+          <w:rFonts w:ascii="Tahoma" w:hAnsi="Tahoma" w:cs="Tahoma"/>
+          <w:b/>
+          <w:color w:val="548DD4" w:themeColor="text2" w:themeTint="99"/>
+          <w:sz w:val="20"/>
         </w:rPr>
         <w:t>Experience</w:t>
       </w:r>
@@ -516,10 +516,20 @@
       <w:r>
         <w:rPr>
           <w:rFonts w:ascii="Tahoma" w:hAnsi="Tahoma" w:cs="Tahoma"/>
-          <w:sz w:val="20"/>
-          <w:szCs w:val="20"/>
-        </w:rPr>
-        <w:t>BT (LON: BTA)</w:t>
+          <w:b/>
+          <w:color w:val="7F7F7F" w:themeColor="text1" w:themeTint="80"/>
+          <w:sz w:val="20"/>
+          <w:szCs w:val="20"/>
+        </w:rPr>
+        <w:t>BT</w:t>
+      </w:r>
+      <w:r>
+        <w:rPr>
+          <w:rFonts w:ascii="Tahoma" w:hAnsi="Tahoma" w:cs="Tahoma"/>
+          <w:sz w:val="20"/>
+          <w:szCs w:val="20"/>
+        </w:rPr>
+        <w:t xml:space="preserve"> (LON: BTA)</w:t>
       </w:r>
       <w:r>
         <w:rPr>
@@ -575,7 +585,15 @@
           <w:sz w:val="20"/>
           <w:szCs w:val="20"/>
         </w:rPr>
-        <w:t xml:space="preserve"> from a consulting company</w:t>
+        <w:t xml:space="preserve"> from </w:t>
+      </w:r>
+      <w:r>
+        <w:rPr>
+          <w:rFonts w:ascii="Tahoma" w:hAnsi="Tahoma" w:cs="Tahoma"/>
+          <w:sz w:val="20"/>
+          <w:szCs w:val="20"/>
+        </w:rPr>
+        <w:t xml:space="preserve">a consulting company </w:t>
       </w:r>
     </w:p>
     <w:p>
@@ -606,7 +624,15 @@
           <w:sz w:val="20"/>
           <w:szCs w:val="20"/>
         </w:rPr>
-        <w:t xml:space="preserve">ABCO Advisory Services India </w:t>
+        <w:t>ABCO</w:t>
+      </w:r>
+      <w:r>
+        <w:rPr>
+          <w:rFonts w:ascii="Tahoma" w:hAnsi="Tahoma" w:cs="Tahoma"/>
+          <w:sz w:val="20"/>
+          <w:szCs w:val="20"/>
+        </w:rPr>
+        <w:t xml:space="preserve"> Advisory Services India </w:t>
       </w:r>
       <w:r>
         <w:rPr>
@@ -623,7 +649,17 @@
           <w:sz w:val="20"/>
           <w:szCs w:val="20"/>
         </w:rPr>
-        <w:t>The Advisory Board Company</w:t>
+        <w:t xml:space="preserve">The </w:t>
+      </w:r>
+      <w:r>
+        <w:rPr>
+          <w:rFonts w:ascii="Tahoma" w:hAnsi="Tahoma" w:cs="Tahoma"/>
+          <w:b/>
+          <w:color w:val="7F7F7F" w:themeColor="text1" w:themeTint="80"/>
+          <w:sz w:val="20"/>
+          <w:szCs w:val="20"/>
+        </w:rPr>
+        <w:t>Advisory Board Company</w:t>
       </w:r>
       <w:r>
         <w:rPr>
@@ -675,10 +711,20 @@
       <w:r>
         <w:rPr>
           <w:rFonts w:ascii="Tahoma" w:hAnsi="Tahoma" w:cs="Tahoma"/>
-          <w:sz w:val="20"/>
-          <w:szCs w:val="20"/>
-        </w:rPr>
-        <w:t>Cognizant Techn</w:t>
+          <w:b/>
+          <w:color w:val="7F7F7F" w:themeColor="text1" w:themeTint="80"/>
+          <w:sz w:val="20"/>
+          <w:szCs w:val="20"/>
+        </w:rPr>
+        <w:t>Cognizant</w:t>
+      </w:r>
+      <w:r>
+        <w:rPr>
+          <w:rFonts w:ascii="Tahoma" w:hAnsi="Tahoma" w:cs="Tahoma"/>
+          <w:sz w:val="20"/>
+          <w:szCs w:val="20"/>
+        </w:rPr>
+        <w:t xml:space="preserve"> Techn</w:t>
       </w:r>
       <w:r>
         <w:rPr>
@@ -768,17 +814,17 @@
         <w:spacing w:after="0" w:line="240" w:lineRule="auto"/>
         <w:rPr>
           <w:rFonts w:ascii="Tahoma" w:hAnsi="Tahoma" w:cs="Tahoma"/>
-          <w:color w:val="365F91" w:themeColor="accent1" w:themeShade="BF"/>
-          <w:sz w:val="20"/>
-          <w:u w:val="single"/>
-        </w:rPr>
-      </w:pPr>
-      <w:r>
-        <w:rPr>
-          <w:rFonts w:ascii="Tahoma" w:hAnsi="Tahoma" w:cs="Tahoma"/>
-          <w:color w:val="365F91" w:themeColor="accent1" w:themeShade="BF"/>
-          <w:sz w:val="20"/>
-          <w:u w:val="single"/>
+          <w:b/>
+          <w:color w:val="548DD4" w:themeColor="text2" w:themeTint="99"/>
+          <w:sz w:val="20"/>
+        </w:rPr>
+      </w:pPr>
+      <w:r>
+        <w:rPr>
+          <w:rFonts w:ascii="Tahoma" w:hAnsi="Tahoma" w:cs="Tahoma"/>
+          <w:b/>
+          <w:color w:val="548DD4" w:themeColor="text2" w:themeTint="99"/>
+          <w:sz w:val="20"/>
         </w:rPr>
         <w:t>Profile</w:t>
       </w:r>
@@ -788,7 +834,7 @@
         <w:pStyle w:val="Default"/>
         <w:numPr>
           <w:ilvl w:val="0"/>
-          <w:numId w:val="18"/>
+          <w:numId w:val="42"/>
         </w:numPr>
         <w:jc w:val="both"/>
         <w:rPr>
@@ -875,17 +921,7 @@
           <w:sz w:val="20"/>
           <w:szCs w:val="20"/>
         </w:rPr>
-        <w:t>software appl</w:t>
-      </w:r>
-      <w:bookmarkStart w:id="0" w:name="_GoBack"/>
-      <w:bookmarkEnd w:id="0"/>
-      <w:r>
-        <w:rPr>
-          <w:rFonts w:ascii="Tahoma" w:hAnsi="Tahoma" w:cs="Tahoma"/>
-          <w:sz w:val="20"/>
-          <w:szCs w:val="20"/>
-        </w:rPr>
-        <w:t>ication</w:t>
+        <w:t>software application</w:t>
       </w:r>
       <w:r>
         <w:rPr>
@@ -925,7 +961,7 @@
         <w:pStyle w:val="Default"/>
         <w:numPr>
           <w:ilvl w:val="0"/>
-          <w:numId w:val="18"/>
+          <w:numId w:val="42"/>
         </w:numPr>
         <w:jc w:val="both"/>
         <w:rPr>
@@ -1093,20 +1129,20 @@
       <w:r>
         <w:rPr>
           <w:rFonts w:ascii="Tahoma" w:hAnsi="Tahoma" w:cs="Tahoma"/>
+          <w:b/>
+          <w:color w:val="548DD4" w:themeColor="text2" w:themeTint="99"/>
+          <w:sz w:val="20"/>
+        </w:rPr>
+        <w:t>Skills</w:t>
+      </w:r>
+      <w:r>
+        <w:rPr>
+          <w:rFonts w:ascii="Tahoma" w:hAnsi="Tahoma" w:cs="Tahoma"/>
           <w:color w:val="365F91" w:themeColor="accent1" w:themeShade="BF"/>
           <w:sz w:val="20"/>
           <w:u w:val="single"/>
         </w:rPr>
-        <w:t>Skills</w:t>
-      </w:r>
-      <w:r>
-        <w:rPr>
-          <w:rFonts w:ascii="Tahoma" w:hAnsi="Tahoma" w:cs="Tahoma"/>
-          <w:color w:val="365F91" w:themeColor="accent1" w:themeShade="BF"/>
-          <w:sz w:val="20"/>
-          <w:u w:val="single"/>
-        </w:rPr>
-        <w:t>et</w:t>
+        <w:t xml:space="preserve"> </w:t>
       </w:r>
     </w:p>
     <w:p>
@@ -1165,7 +1201,14 @@
           <w:rFonts w:ascii="Tahoma" w:hAnsi="Tahoma" w:cs="Tahoma"/>
           <w:sz w:val="20"/>
         </w:rPr>
-        <w:t xml:space="preserve"> multithreading,</w:t>
+        <w:t xml:space="preserve"> M</w:t>
+      </w:r>
+      <w:r>
+        <w:rPr>
+          <w:rFonts w:ascii="Tahoma" w:hAnsi="Tahoma" w:cs="Tahoma"/>
+          <w:sz w:val="20"/>
+        </w:rPr>
+        <w:t>ultithreading,</w:t>
       </w:r>
       <w:r>
         <w:rPr>
@@ -1179,7 +1222,28 @@
           <w:rFonts w:ascii="Tahoma" w:hAnsi="Tahoma" w:cs="Tahoma"/>
           <w:sz w:val="20"/>
         </w:rPr>
-        <w:t>JavaScript (including jQuery, AngularJS, Bo</w:t>
+        <w:t>JavaSc</w:t>
+      </w:r>
+      <w:r>
+        <w:rPr>
+          <w:rFonts w:ascii="Tahoma" w:hAnsi="Tahoma" w:cs="Tahoma"/>
+          <w:sz w:val="20"/>
+        </w:rPr>
+        <w:t>ript (including jQuery, Angular</w:t>
+      </w:r>
+      <w:r>
+        <w:rPr>
+          <w:rFonts w:ascii="Tahoma" w:hAnsi="Tahoma" w:cs="Tahoma"/>
+          <w:sz w:val="20"/>
+        </w:rPr>
+        <w:t xml:space="preserve"> JS</w:t>
+      </w:r>
+      <w:r>
+        <w:rPr>
+          <w:rFonts w:ascii="Tahoma" w:hAnsi="Tahoma" w:cs="Tahoma"/>
+          <w:sz w:val="20"/>
+        </w:rPr>
+        <w:t>, Bo</w:t>
       </w:r>
       <w:r>
         <w:rPr>
@@ -1310,7 +1374,21 @@
           <w:rFonts w:ascii="Tahoma" w:hAnsi="Tahoma" w:cs="Tahoma"/>
           <w:sz w:val="20"/>
         </w:rPr>
-        <w:t xml:space="preserve">Clean architecture, </w:t>
+        <w:t xml:space="preserve">Clean </w:t>
+      </w:r>
+      <w:r>
+        <w:rPr>
+          <w:rFonts w:ascii="Tahoma" w:hAnsi="Tahoma" w:cs="Tahoma"/>
+          <w:sz w:val="20"/>
+        </w:rPr>
+        <w:t xml:space="preserve">modular </w:t>
+      </w:r>
+      <w:r>
+        <w:rPr>
+          <w:rFonts w:ascii="Tahoma" w:hAnsi="Tahoma" w:cs="Tahoma"/>
+          <w:sz w:val="20"/>
+        </w:rPr>
+        <w:t xml:space="preserve">architecture, </w:t>
       </w:r>
       <w:r>
         <w:rPr>
@@ -1366,30 +1444,14 @@
           <w:rFonts w:ascii="Tahoma" w:hAnsi="Tahoma" w:cs="Tahoma"/>
           <w:sz w:val="20"/>
         </w:rPr>
-        <w:t xml:space="preserve">, </w:t>
-      </w:r>
-      <w:proofErr w:type="gramStart"/>
-      <w:r>
-        <w:rPr>
-          <w:rFonts w:ascii="Tahoma" w:hAnsi="Tahoma" w:cs="Tahoma"/>
-          <w:sz w:val="20"/>
-        </w:rPr>
-        <w:t>TDD</w:t>
-      </w:r>
-      <w:proofErr w:type="gramEnd"/>
+        <w:t>, TDD</w:t>
+      </w:r>
       <w:r>
         <w:rPr>
           <w:rFonts w:ascii="Tahoma" w:hAnsi="Tahoma" w:cs="Tahoma"/>
           <w:sz w:val="20"/>
         </w:rPr>
         <w:t>/BDD</w:t>
-      </w:r>
-      <w:r>
-        <w:rPr>
-          <w:rFonts w:ascii="Tahoma" w:hAnsi="Tahoma" w:cs="Tahoma"/>
-          <w:sz w:val="20"/>
-        </w:rPr>
-        <w:t>.</w:t>
       </w:r>
     </w:p>
     <w:p>
@@ -1409,28 +1471,37 @@
         <w:spacing w:after="0" w:line="240" w:lineRule="auto"/>
         <w:rPr>
           <w:rFonts w:ascii="Tahoma" w:hAnsi="Tahoma" w:cs="Tahoma"/>
-          <w:color w:val="365F91" w:themeColor="accent1" w:themeShade="BF"/>
-          <w:sz w:val="20"/>
-          <w:u w:val="single"/>
-        </w:rPr>
-      </w:pPr>
-      <w:r>
-        <w:rPr>
-          <w:rFonts w:ascii="Tahoma" w:hAnsi="Tahoma" w:cs="Tahoma"/>
-          <w:color w:val="365F91" w:themeColor="accent1" w:themeShade="BF"/>
-          <w:sz w:val="20"/>
-          <w:u w:val="single"/>
+          <w:b/>
+          <w:color w:val="548DD4" w:themeColor="text2" w:themeTint="99"/>
+          <w:sz w:val="20"/>
+        </w:rPr>
+      </w:pPr>
+      <w:r>
+        <w:rPr>
+          <w:rFonts w:ascii="Tahoma" w:hAnsi="Tahoma" w:cs="Tahoma"/>
+          <w:b/>
+          <w:color w:val="548DD4" w:themeColor="text2" w:themeTint="99"/>
+          <w:sz w:val="20"/>
         </w:rPr>
         <w:t>Work</w:t>
       </w:r>
       <w:r>
         <w:rPr>
           <w:rFonts w:ascii="Tahoma" w:hAnsi="Tahoma" w:cs="Tahoma"/>
-          <w:color w:val="365F91" w:themeColor="accent1" w:themeShade="BF"/>
-          <w:sz w:val="20"/>
-          <w:u w:val="single"/>
-        </w:rPr>
-        <w:t xml:space="preserve"> summary</w:t>
+          <w:b/>
+          <w:color w:val="548DD4" w:themeColor="text2" w:themeTint="99"/>
+          <w:sz w:val="20"/>
+        </w:rPr>
+        <w:t xml:space="preserve"> </w:t>
+      </w:r>
+      <w:r>
+        <w:rPr>
+          <w:rFonts w:ascii="Tahoma" w:hAnsi="Tahoma" w:cs="Tahoma"/>
+          <w:b/>
+          <w:color w:val="548DD4" w:themeColor="text2" w:themeTint="99"/>
+          <w:sz w:val="20"/>
+        </w:rPr>
+        <w:t xml:space="preserve">Highlights </w:t>
       </w:r>
     </w:p>
     <w:p>
@@ -1439,24 +1510,6 @@
         <w:spacing w:before="0" w:beforeAutospacing="0" w:after="0" w:afterAutospacing="0"/>
         <w:textAlignment w:val="baseline"/>
         <w:rPr>
-          <w:rFonts w:ascii="Tahoma" w:eastAsia="Calibri" w:hAnsi="Tahoma" w:cs="Tahoma"/>
-          <w:b w:val="0"/>
-          <w:bCs w:val="0"/>
-          <w:color w:val="365F91" w:themeColor="accent1" w:themeShade="BF"/>
-          <w:sz w:val="20"/>
-          <w:szCs w:val="20"/>
-          <w:u w:val="single"/>
-          <w:lang w:bidi="hi-IN"/>
-        </w:rPr>
-      </w:pPr>
-    </w:p>
-    <w:p>
-      <w:pPr>
-        <w:pStyle w:val="Heading3"/>
-        <w:spacing w:before="0" w:beforeAutospacing="0" w:after="0" w:afterAutospacing="0"/>
-        <w:ind w:left="360"/>
-        <w:textAlignment w:val="baseline"/>
-        <w:rPr>
           <w:rStyle w:val="HTMLCite"/>
           <w:rFonts w:ascii="Tahoma" w:hAnsi="Tahoma" w:cs="Tahoma"/>
           <w:b w:val="0"/>
@@ -1470,43 +1523,34 @@
       </w:pPr>
       <w:r>
         <w:rPr>
-          <w:rStyle w:val="HTMLCite"/>
-          <w:rFonts w:ascii="Tahoma" w:hAnsi="Tahoma" w:cs="Tahoma"/>
-          <w:b w:val="0"/>
-          <w:i w:val="0"/>
-          <w:color w:val="000000"/>
-          <w:sz w:val="20"/>
-          <w:szCs w:val="20"/>
-          <w:u w:val="single"/>
-          <w:bdr w:val="none" w:sz="0" w:space="0" w:color="auto" w:frame="1"/>
+          <w:rFonts w:ascii="Tahoma" w:eastAsia="Calibri" w:hAnsi="Tahoma" w:cs="Tahoma"/>
+          <w:bCs w:val="0"/>
+          <w:color w:val="7F7F7F" w:themeColor="text1" w:themeTint="80"/>
+          <w:sz w:val="20"/>
+          <w:szCs w:val="20"/>
+          <w:lang w:bidi="hi-IN"/>
         </w:rPr>
         <w:t>BT</w:t>
       </w:r>
       <w:r>
         <w:rPr>
-          <w:rStyle w:val="HTMLCite"/>
-          <w:rFonts w:ascii="Tahoma" w:hAnsi="Tahoma" w:cs="Tahoma"/>
-          <w:b w:val="0"/>
-          <w:i w:val="0"/>
-          <w:color w:val="000000"/>
-          <w:sz w:val="20"/>
-          <w:szCs w:val="20"/>
-          <w:u w:val="single"/>
-          <w:bdr w:val="none" w:sz="0" w:space="0" w:color="auto" w:frame="1"/>
+          <w:rFonts w:ascii="Tahoma" w:eastAsia="Calibri" w:hAnsi="Tahoma" w:cs="Tahoma"/>
+          <w:bCs w:val="0"/>
+          <w:color w:val="7F7F7F" w:themeColor="text1" w:themeTint="80"/>
+          <w:sz w:val="20"/>
+          <w:szCs w:val="20"/>
+          <w:lang w:bidi="hi-IN"/>
         </w:rPr>
         <w:t xml:space="preserve"> </w:t>
       </w:r>
       <w:r>
         <w:rPr>
-          <w:rStyle w:val="HTMLCite"/>
-          <w:rFonts w:ascii="Tahoma" w:hAnsi="Tahoma" w:cs="Tahoma"/>
-          <w:b w:val="0"/>
-          <w:i w:val="0"/>
-          <w:color w:val="000000"/>
-          <w:sz w:val="20"/>
-          <w:szCs w:val="20"/>
-          <w:u w:val="single"/>
-          <w:bdr w:val="none" w:sz="0" w:space="0" w:color="auto" w:frame="1"/>
+          <w:rFonts w:ascii="Tahoma" w:eastAsia="Calibri" w:hAnsi="Tahoma" w:cs="Tahoma"/>
+          <w:bCs w:val="0"/>
+          <w:color w:val="7F7F7F" w:themeColor="text1" w:themeTint="80"/>
+          <w:sz w:val="20"/>
+          <w:szCs w:val="20"/>
+          <w:lang w:bidi="hi-IN"/>
         </w:rPr>
         <w:t>Commerce platform</w:t>
       </w:r>
@@ -1563,24 +1607,6 @@
           <w:color w:val="000000"/>
           <w:sz w:val="20"/>
           <w:szCs w:val="20"/>
-          <w:u w:val="single"/>
-          <w:bdr w:val="none" w:sz="0" w:space="0" w:color="auto" w:frame="1"/>
-        </w:rPr>
-      </w:pPr>
-    </w:p>
-    <w:p>
-      <w:pPr>
-        <w:pStyle w:val="Heading3"/>
-        <w:spacing w:before="0" w:beforeAutospacing="0" w:after="0" w:afterAutospacing="0"/>
-        <w:textAlignment w:val="baseline"/>
-        <w:rPr>
-          <w:rStyle w:val="HTMLCite"/>
-          <w:rFonts w:ascii="Tahoma" w:hAnsi="Tahoma" w:cs="Tahoma"/>
-          <w:b w:val="0"/>
-          <w:i w:val="0"/>
-          <w:color w:val="000000"/>
-          <w:sz w:val="20"/>
-          <w:szCs w:val="20"/>
           <w:bdr w:val="none" w:sz="0" w:space="0" w:color="auto" w:frame="1"/>
         </w:rPr>
       </w:pPr>
@@ -1851,6 +1877,19 @@
           <w:szCs w:val="20"/>
           <w:bdr w:val="none" w:sz="0" w:space="0" w:color="auto" w:frame="1"/>
         </w:rPr>
+        <w:t xml:space="preserve">retail </w:t>
+      </w:r>
+      <w:r>
+        <w:rPr>
+          <w:rStyle w:val="HTMLCite"/>
+          <w:rFonts w:ascii="Tahoma" w:hAnsi="Tahoma" w:cs="Tahoma"/>
+          <w:b w:val="0"/>
+          <w:i w:val="0"/>
+          <w:color w:val="000000"/>
+          <w:sz w:val="20"/>
+          <w:szCs w:val="20"/>
+          <w:bdr w:val="none" w:sz="0" w:space="0" w:color="auto" w:frame="1"/>
+        </w:rPr>
         <w:t xml:space="preserve">e-commerce </w:t>
       </w:r>
       <w:r>
@@ -2116,6 +2155,117 @@
     <w:p>
       <w:pPr>
         <w:pStyle w:val="Heading3"/>
+        <w:numPr>
+          <w:ilvl w:val="0"/>
+          <w:numId w:val="34"/>
+        </w:numPr>
+        <w:spacing w:before="0" w:beforeAutospacing="0" w:after="0" w:afterAutospacing="0"/>
+        <w:textAlignment w:val="baseline"/>
+        <w:rPr>
+          <w:rStyle w:val="HTMLCite"/>
+          <w:rFonts w:ascii="Tahoma" w:hAnsi="Tahoma" w:cs="Tahoma"/>
+          <w:b w:val="0"/>
+          <w:i w:val="0"/>
+          <w:color w:val="000000"/>
+          <w:sz w:val="20"/>
+          <w:szCs w:val="20"/>
+          <w:u w:val="single"/>
+          <w:bdr w:val="none" w:sz="0" w:space="0" w:color="auto" w:frame="1"/>
+        </w:rPr>
+      </w:pPr>
+      <w:r>
+        <w:rPr>
+          <w:rStyle w:val="HTMLCite"/>
+          <w:rFonts w:ascii="Tahoma" w:hAnsi="Tahoma" w:cs="Tahoma"/>
+          <w:b w:val="0"/>
+          <w:i w:val="0"/>
+          <w:color w:val="000000"/>
+          <w:sz w:val="20"/>
+          <w:szCs w:val="20"/>
+          <w:bdr w:val="none" w:sz="0" w:space="0" w:color="auto" w:frame="1"/>
+        </w:rPr>
+        <w:t xml:space="preserve">Completely </w:t>
+      </w:r>
+      <w:r>
+        <w:rPr>
+          <w:rStyle w:val="HTMLCite"/>
+          <w:rFonts w:ascii="Tahoma" w:hAnsi="Tahoma" w:cs="Tahoma"/>
+          <w:b w:val="0"/>
+          <w:color w:val="000000"/>
+          <w:sz w:val="20"/>
+          <w:szCs w:val="20"/>
+          <w:bdr w:val="none" w:sz="0" w:space="0" w:color="auto" w:frame="1"/>
+        </w:rPr>
+        <w:t>automated price-change process</w:t>
+      </w:r>
+      <w:r>
+        <w:rPr>
+          <w:rStyle w:val="HTMLCite"/>
+          <w:rFonts w:ascii="Tahoma" w:hAnsi="Tahoma" w:cs="Tahoma"/>
+          <w:b w:val="0"/>
+          <w:color w:val="000000"/>
+          <w:sz w:val="20"/>
+          <w:szCs w:val="20"/>
+          <w:bdr w:val="none" w:sz="0" w:space="0" w:color="auto" w:frame="1"/>
+        </w:rPr>
+        <w:t xml:space="preserve"> with version history</w:t>
+      </w:r>
+      <w:r>
+        <w:rPr>
+          <w:rStyle w:val="HTMLCite"/>
+          <w:rFonts w:ascii="Tahoma" w:hAnsi="Tahoma" w:cs="Tahoma"/>
+          <w:b w:val="0"/>
+          <w:i w:val="0"/>
+          <w:color w:val="000000"/>
+          <w:sz w:val="20"/>
+          <w:szCs w:val="20"/>
+          <w:bdr w:val="none" w:sz="0" w:space="0" w:color="auto" w:frame="1"/>
+        </w:rPr>
+        <w:t>,</w:t>
+      </w:r>
+      <w:r>
+        <w:rPr>
+          <w:rStyle w:val="HTMLCite"/>
+          <w:rFonts w:ascii="Tahoma" w:hAnsi="Tahoma" w:cs="Tahoma"/>
+          <w:b w:val="0"/>
+          <w:i w:val="0"/>
+          <w:color w:val="000000"/>
+          <w:sz w:val="20"/>
+          <w:szCs w:val="20"/>
+          <w:bdr w:val="none" w:sz="0" w:space="0" w:color="auto" w:frame="1"/>
+        </w:rPr>
+        <w:t xml:space="preserve"> while </w:t>
+      </w:r>
+      <w:r>
+        <w:rPr>
+          <w:rStyle w:val="HTMLCite"/>
+          <w:rFonts w:ascii="Tahoma" w:hAnsi="Tahoma" w:cs="Tahoma"/>
+          <w:b w:val="0"/>
+          <w:i w:val="0"/>
+          <w:color w:val="000000"/>
+          <w:sz w:val="20"/>
+          <w:szCs w:val="20"/>
+          <w:bdr w:val="none" w:sz="0" w:space="0" w:color="auto" w:frame="1"/>
+        </w:rPr>
+        <w:t>maximizing performance</w:t>
+      </w:r>
+      <w:r>
+        <w:rPr>
+          <w:rStyle w:val="HTMLCite"/>
+          <w:rFonts w:ascii="Tahoma" w:hAnsi="Tahoma" w:cs="Tahoma"/>
+          <w:b w:val="0"/>
+          <w:i w:val="0"/>
+          <w:color w:val="000000"/>
+          <w:sz w:val="20"/>
+          <w:szCs w:val="20"/>
+          <w:bdr w:val="none" w:sz="0" w:space="0" w:color="auto" w:frame="1"/>
+        </w:rPr>
+        <w:t xml:space="preserve"> </w:t>
+      </w:r>
+    </w:p>
+    <w:p>
+      <w:pPr>
+        <w:pStyle w:val="Heading3"/>
         <w:spacing w:before="0" w:beforeAutospacing="0" w:after="0" w:afterAutospacing="0"/>
         <w:ind w:left="720"/>
         <w:textAlignment w:val="baseline"/>
@@ -2151,7 +2301,6 @@
         <w:pStyle w:val="Heading3"/>
         <w:shd w:val="clear" w:color="auto" w:fill="FFFFFF"/>
         <w:spacing w:before="0" w:beforeAutospacing="0" w:after="0" w:afterAutospacing="0"/>
-        <w:ind w:left="360"/>
         <w:textAlignment w:val="baseline"/>
         <w:rPr>
           <w:rStyle w:val="Hyperlink"/>
@@ -2163,17 +2312,25 @@
       </w:pPr>
       <w:r>
         <w:rPr>
-          <w:rStyle w:val="HTMLCite"/>
-          <w:rFonts w:ascii="Tahoma" w:hAnsi="Tahoma" w:cs="Tahoma"/>
-          <w:b w:val="0"/>
-          <w:i w:val="0"/>
-          <w:color w:val="000000"/>
-          <w:sz w:val="20"/>
-          <w:szCs w:val="20"/>
-          <w:u w:val="single"/>
-          <w:bdr w:val="none" w:sz="0" w:space="0" w:color="auto" w:frame="1"/>
-        </w:rPr>
-        <w:t>Clinical Integration – Ambulatory</w:t>
+          <w:rFonts w:ascii="Tahoma" w:eastAsia="Calibri" w:hAnsi="Tahoma" w:cs="Tahoma"/>
+          <w:bCs w:val="0"/>
+          <w:color w:val="7F7F7F" w:themeColor="text1" w:themeTint="80"/>
+          <w:sz w:val="20"/>
+          <w:szCs w:val="20"/>
+          <w:lang w:bidi="hi-IN"/>
+        </w:rPr>
+        <w:t>Clinical Integration,</w:t>
+      </w:r>
+      <w:r>
+        <w:rPr>
+          <w:rFonts w:ascii="Tahoma" w:eastAsia="Calibri" w:hAnsi="Tahoma" w:cs="Tahoma"/>
+          <w:bCs w:val="0"/>
+          <w:color w:val="7F7F7F" w:themeColor="text1" w:themeTint="80"/>
+          <w:sz w:val="20"/>
+          <w:szCs w:val="20"/>
+          <w:lang w:bidi="hi-IN"/>
+        </w:rPr>
+        <w:t xml:space="preserve"> Ambulatory</w:t>
       </w:r>
       <w:r>
         <w:rPr>
@@ -2205,27 +2362,23 @@
       <w:pPr>
         <w:pStyle w:val="Heading3"/>
         <w:spacing w:before="0" w:beforeAutospacing="0" w:after="0" w:afterAutospacing="0"/>
-        <w:ind w:left="360"/>
         <w:textAlignment w:val="baseline"/>
         <w:rPr>
-          <w:rStyle w:val="Hyperlink"/>
-          <w:rFonts w:ascii="Tahoma" w:hAnsi="Tahoma" w:cs="Tahoma"/>
-          <w:b w:val="0"/>
-          <w:sz w:val="20"/>
-          <w:szCs w:val="20"/>
-        </w:rPr>
-      </w:pPr>
-      <w:r>
-        <w:rPr>
-          <w:rStyle w:val="HTMLCite"/>
-          <w:rFonts w:ascii="Tahoma" w:hAnsi="Tahoma" w:cs="Tahoma"/>
-          <w:b w:val="0"/>
-          <w:i w:val="0"/>
-          <w:color w:val="000000"/>
-          <w:sz w:val="20"/>
-          <w:szCs w:val="20"/>
-          <w:u w:val="single"/>
-          <w:bdr w:val="none" w:sz="0" w:space="0" w:color="auto" w:frame="1"/>
+          <w:rFonts w:ascii="Tahoma" w:hAnsi="Tahoma" w:cs="Tahoma"/>
+          <w:b w:val="0"/>
+          <w:color w:val="000000"/>
+          <w:sz w:val="20"/>
+          <w:szCs w:val="20"/>
+        </w:rPr>
+      </w:pPr>
+      <w:r>
+        <w:rPr>
+          <w:rFonts w:ascii="Tahoma" w:eastAsia="Calibri" w:hAnsi="Tahoma" w:cs="Tahoma"/>
+          <w:bCs w:val="0"/>
+          <w:color w:val="7F7F7F" w:themeColor="text1" w:themeTint="80"/>
+          <w:sz w:val="20"/>
+          <w:szCs w:val="20"/>
+          <w:lang w:bidi="hi-IN"/>
         </w:rPr>
         <w:t>Clinical Advantage Apps</w:t>
       </w:r>
@@ -2271,7 +2424,6 @@
     <w:p>
       <w:pPr>
         <w:pStyle w:val="Heading3"/>
-        <w:shd w:val="clear" w:color="auto" w:fill="FFFFFF"/>
         <w:spacing w:before="0" w:beforeAutospacing="0" w:after="0" w:afterAutospacing="0"/>
         <w:textAlignment w:val="baseline"/>
         <w:rPr>
@@ -2282,20 +2434,6 @@
           <w:szCs w:val="20"/>
         </w:rPr>
       </w:pPr>
-    </w:p>
-    <w:p>
-      <w:pPr>
-        <w:pStyle w:val="Heading3"/>
-        <w:spacing w:before="0" w:beforeAutospacing="0" w:after="0" w:afterAutospacing="0"/>
-        <w:textAlignment w:val="baseline"/>
-        <w:rPr>
-          <w:rFonts w:ascii="Tahoma" w:hAnsi="Tahoma" w:cs="Tahoma"/>
-          <w:b w:val="0"/>
-          <w:color w:val="000000"/>
-          <w:sz w:val="20"/>
-          <w:szCs w:val="20"/>
-        </w:rPr>
-      </w:pPr>
       <w:r>
         <w:rPr>
           <w:rFonts w:ascii="Tahoma" w:hAnsi="Tahoma" w:cs="Tahoma"/>
@@ -2314,7 +2452,27 @@
           <w:sz w:val="20"/>
           <w:szCs w:val="20"/>
         </w:rPr>
-        <w:t>the core development team</w:t>
+        <w:t xml:space="preserve">the core </w:t>
+      </w:r>
+      <w:r>
+        <w:rPr>
+          <w:rFonts w:ascii="Tahoma" w:hAnsi="Tahoma" w:cs="Tahoma"/>
+          <w:b w:val="0"/>
+          <w:color w:val="000000"/>
+          <w:sz w:val="20"/>
+          <w:szCs w:val="20"/>
+        </w:rPr>
+        <w:t xml:space="preserve">product </w:t>
+      </w:r>
+      <w:r>
+        <w:rPr>
+          <w:rFonts w:ascii="Tahoma" w:hAnsi="Tahoma" w:cs="Tahoma"/>
+          <w:b w:val="0"/>
+          <w:color w:val="000000"/>
+          <w:sz w:val="20"/>
+          <w:szCs w:val="20"/>
+        </w:rPr>
+        <w:t>development team</w:t>
       </w:r>
       <w:r>
         <w:rPr>
@@ -2463,7 +2621,17 @@
           <w:sz w:val="20"/>
           <w:szCs w:val="20"/>
         </w:rPr>
-        <w:t xml:space="preserve"> the complete patient tracking system</w:t>
+        <w:t xml:space="preserve"> the complete patient tracking </w:t>
+      </w:r>
+      <w:r>
+        <w:rPr>
+          <w:rFonts w:ascii="Tahoma" w:hAnsi="Tahoma" w:cs="Tahoma"/>
+          <w:b w:val="0"/>
+          <w:color w:val="000000"/>
+          <w:sz w:val="20"/>
+          <w:szCs w:val="20"/>
+        </w:rPr>
+        <w:t>product</w:t>
       </w:r>
       <w:r>
         <w:rPr>
@@ -2523,7 +2691,27 @@
           <w:sz w:val="20"/>
           <w:szCs w:val="20"/>
         </w:rPr>
-        <w:t>Built REST service APIs</w:t>
+        <w:t>Built REST</w:t>
+      </w:r>
+      <w:r>
+        <w:rPr>
+          <w:rFonts w:ascii="Tahoma" w:hAnsi="Tahoma" w:cs="Tahoma"/>
+          <w:b w:val="0"/>
+          <w:color w:val="000000"/>
+          <w:sz w:val="20"/>
+          <w:szCs w:val="20"/>
+        </w:rPr>
+        <w:t>ful</w:t>
+      </w:r>
+      <w:r>
+        <w:rPr>
+          <w:rFonts w:ascii="Tahoma" w:hAnsi="Tahoma" w:cs="Tahoma"/>
+          <w:b w:val="0"/>
+          <w:color w:val="000000"/>
+          <w:sz w:val="20"/>
+          <w:szCs w:val="20"/>
+        </w:rPr>
+        <w:t xml:space="preserve"> service APIs</w:t>
       </w:r>
       <w:r>
         <w:rPr>
@@ -2682,16 +2870,6 @@
           <w:sz w:val="20"/>
           <w:szCs w:val="20"/>
         </w:rPr>
-        <w:t>)</w:t>
-      </w:r>
-      <w:r>
-        <w:rPr>
-          <w:rFonts w:ascii="Tahoma" w:hAnsi="Tahoma" w:cs="Tahoma"/>
-          <w:b w:val="0"/>
-          <w:color w:val="000000"/>
-          <w:sz w:val="20"/>
-          <w:szCs w:val="20"/>
-        </w:rPr>
         <w:t xml:space="preserve">, from various </w:t>
       </w:r>
       <w:r>
@@ -2814,7 +2992,6 @@
       <w:pPr>
         <w:pStyle w:val="Heading3"/>
         <w:spacing w:before="0" w:beforeAutospacing="0" w:after="0" w:afterAutospacing="0"/>
-        <w:ind w:firstLine="360"/>
         <w:textAlignment w:val="baseline"/>
         <w:rPr>
           <w:rFonts w:ascii="Tahoma" w:hAnsi="Tahoma" w:cs="Tahoma"/>
@@ -3031,7 +3208,19 @@
           <w:sz w:val="20"/>
           <w:szCs w:val="20"/>
         </w:rPr>
-        <w:t>Redesigned and ported old legacy systems into modern infrastructure</w:t>
+        <w:t>Redesigned an</w:t>
+      </w:r>
+      <w:bookmarkStart w:id="0" w:name="_GoBack"/>
+      <w:bookmarkEnd w:id="0"/>
+      <w:r>
+        <w:rPr>
+          <w:rFonts w:ascii="Tahoma" w:hAnsi="Tahoma" w:cs="Tahoma"/>
+          <w:b w:val="0"/>
+          <w:color w:val="000000"/>
+          <w:sz w:val="20"/>
+          <w:szCs w:val="20"/>
+        </w:rPr>
+        <w:t>d ported old legacy systems into modern infrastructure</w:t>
       </w:r>
       <w:r>
         <w:rPr>
@@ -3132,6 +3321,16 @@
           <w:szCs w:val="20"/>
         </w:rPr>
         <w:t xml:space="preserve">, </w:t>
+      </w:r>
+      <w:r>
+        <w:rPr>
+          <w:rFonts w:ascii="Tahoma" w:hAnsi="Tahoma" w:cs="Tahoma"/>
+          <w:b w:val="0"/>
+          <w:color w:val="000000"/>
+          <w:sz w:val="20"/>
+          <w:szCs w:val="20"/>
+        </w:rPr>
+        <w:t xml:space="preserve">SQL Server, </w:t>
       </w:r>
       <w:r>
         <w:rPr>
@@ -3223,19 +3422,19 @@
         <w:spacing w:after="0" w:line="240" w:lineRule="auto"/>
         <w:rPr>
           <w:rFonts w:ascii="Tahoma" w:hAnsi="Tahoma" w:cs="Tahoma"/>
-          <w:color w:val="365F91" w:themeColor="accent1" w:themeShade="BF"/>
-          <w:sz w:val="20"/>
-          <w:u w:val="single"/>
-        </w:rPr>
-      </w:pPr>
-      <w:r>
-        <w:rPr>
-          <w:rFonts w:ascii="Tahoma" w:hAnsi="Tahoma" w:cs="Tahoma"/>
-          <w:color w:val="365F91" w:themeColor="accent1" w:themeShade="BF"/>
-          <w:sz w:val="20"/>
-          <w:u w:val="single"/>
-        </w:rPr>
-        <w:t>Others</w:t>
+          <w:b/>
+          <w:color w:val="548DD4" w:themeColor="text2" w:themeTint="99"/>
+          <w:sz w:val="20"/>
+        </w:rPr>
+      </w:pPr>
+      <w:r>
+        <w:rPr>
+          <w:rFonts w:ascii="Tahoma" w:hAnsi="Tahoma" w:cs="Tahoma"/>
+          <w:b/>
+          <w:color w:val="548DD4" w:themeColor="text2" w:themeTint="99"/>
+          <w:sz w:val="20"/>
+        </w:rPr>
+        <w:t>Education &amp; Other Profiles</w:t>
       </w:r>
     </w:p>
     <w:p>
@@ -3251,41 +3450,21 @@
         <w:rPr>
           <w:rFonts w:ascii="Tahoma" w:hAnsi="Tahoma" w:cs="Tahoma"/>
           <w:color w:val="000000"/>
-          <w:sz w:val="19"/>
-          <w:szCs w:val="19"/>
+          <w:sz w:val="20"/>
           <w:lang w:val="en-GB"/>
         </w:rPr>
       </w:pPr>
+      <w:proofErr w:type="spellStart"/>
       <w:r>
         <w:rPr>
           <w:rFonts w:ascii="Tahoma" w:hAnsi="Tahoma" w:cs="Tahoma"/>
           <w:b/>
-          <w:bCs/>
-          <w:color w:val="000000"/>
-          <w:sz w:val="20"/>
-        </w:rPr>
-        <w:t>B.</w:t>
-      </w:r>
-      <w:r>
-        <w:rPr>
-          <w:rFonts w:ascii="Tahoma" w:hAnsi="Tahoma" w:cs="Tahoma"/>
-          <w:b/>
-          <w:bCs/>
-          <w:color w:val="000000"/>
-          <w:sz w:val="20"/>
-        </w:rPr>
-        <w:t xml:space="preserve"> </w:t>
-      </w:r>
-      <w:r>
-        <w:rPr>
-          <w:rFonts w:ascii="Tahoma" w:hAnsi="Tahoma" w:cs="Tahoma"/>
-          <w:b/>
-          <w:bCs/>
-          <w:color w:val="000000"/>
-          <w:sz w:val="20"/>
-        </w:rPr>
-        <w:t>Tech</w:t>
-      </w:r>
+          <w:color w:val="7F7F7F" w:themeColor="text1" w:themeTint="80"/>
+          <w:sz w:val="20"/>
+        </w:rPr>
+        <w:t>B.Tech</w:t>
+      </w:r>
+      <w:proofErr w:type="spellEnd"/>
       <w:r>
         <w:rPr>
           <w:rFonts w:ascii="Tahoma" w:hAnsi="Tahoma" w:cs="Tahoma"/>
@@ -3381,35 +3560,22 @@
         <w:autoSpaceDE w:val="0"/>
         <w:spacing w:after="0" w:line="240" w:lineRule="auto"/>
         <w:rPr>
-          <w:rFonts w:ascii="Tahoma" w:hAnsi="Tahoma" w:cs="Tahoma"/>
-          <w:color w:val="000000"/>
-          <w:sz w:val="19"/>
-          <w:szCs w:val="19"/>
+          <w:rStyle w:val="Hyperlink"/>
+          <w:rFonts w:ascii="Tahoma" w:hAnsi="Tahoma" w:cs="Tahoma"/>
+          <w:color w:val="000000"/>
+          <w:sz w:val="20"/>
+          <w:u w:val="none"/>
           <w:lang w:val="en-GB"/>
         </w:rPr>
       </w:pPr>
       <w:r>
         <w:rPr>
           <w:rFonts w:ascii="Tahoma" w:hAnsi="Tahoma" w:cs="Tahoma"/>
-          <w:color w:val="000000"/>
-          <w:sz w:val="19"/>
-          <w:szCs w:val="19"/>
-          <w:lang w:val="en-GB"/>
-        </w:rPr>
-        <w:t xml:space="preserve">Public profiles </w:t>
-      </w:r>
-      <w:r>
-        <w:rPr>
-          <w:rFonts w:ascii="Tahoma" w:hAnsi="Tahoma" w:cs="Tahoma"/>
-          <w:color w:val="000000"/>
-          <w:sz w:val="19"/>
-          <w:szCs w:val="19"/>
-          <w:lang w:val="en-GB"/>
-        </w:rPr>
-        <w:t>-</w:t>
-      </w:r>
-      <w:r>
-        <w:t xml:space="preserve"> </w:t>
+          <w:b/>
+          <w:color w:val="7F7F7F" w:themeColor="text1" w:themeTint="80"/>
+          <w:sz w:val="20"/>
+        </w:rPr>
+        <w:t xml:space="preserve">Personal blog </w:t>
       </w:r>
       <w:hyperlink r:id="rId12" w:history="1">
         <w:r>
@@ -3417,29 +3583,55 @@
             <w:rStyle w:val="Hyperlink"/>
             <w:rFonts w:ascii="Tahoma" w:hAnsi="Tahoma" w:cs="Tahoma"/>
             <w:b/>
-            <w:sz w:val="19"/>
-            <w:szCs w:val="19"/>
+            <w:sz w:val="18"/>
+            <w:szCs w:val="18"/>
             <w:lang w:val="en-GB"/>
           </w:rPr>
-          <w:t>Personal blog</w:t>
+          <w:t>https://arghya.xyz</w:t>
         </w:r>
       </w:hyperlink>
       <w:r>
         <w:rPr>
-          <w:rFonts w:ascii="Tahoma" w:hAnsi="Tahoma" w:cs="Tahoma"/>
-          <w:color w:val="000000"/>
-          <w:sz w:val="19"/>
-          <w:szCs w:val="19"/>
+          <w:rStyle w:val="Hyperlink"/>
+          <w:rFonts w:ascii="Tahoma" w:hAnsi="Tahoma" w:cs="Tahoma"/>
+          <w:b/>
+          <w:sz w:val="20"/>
           <w:lang w:val="en-GB"/>
         </w:rPr>
-        <w:t>,</w:t>
-      </w:r>
-      <w:r>
-        <w:rPr>
-          <w:rFonts w:ascii="Tahoma" w:hAnsi="Tahoma" w:cs="Tahoma"/>
-          <w:color w:val="000000"/>
-          <w:sz w:val="19"/>
-          <w:szCs w:val="19"/>
+        <w:t xml:space="preserve"> </w:t>
+      </w:r>
+    </w:p>
+    <w:p>
+      <w:pPr>
+        <w:pStyle w:val="ListParagraph"/>
+        <w:numPr>
+          <w:ilvl w:val="0"/>
+          <w:numId w:val="32"/>
+        </w:numPr>
+        <w:suppressAutoHyphens/>
+        <w:autoSpaceDE w:val="0"/>
+        <w:spacing w:after="0" w:line="240" w:lineRule="auto"/>
+        <w:rPr>
+          <w:rFonts w:ascii="Tahoma" w:hAnsi="Tahoma" w:cs="Tahoma"/>
+          <w:color w:val="000000"/>
+          <w:sz w:val="20"/>
+          <w:lang w:val="en-GB"/>
+        </w:rPr>
+      </w:pPr>
+      <w:r>
+        <w:rPr>
+          <w:rFonts w:ascii="Tahoma" w:hAnsi="Tahoma" w:cs="Tahoma"/>
+          <w:b/>
+          <w:color w:val="7F7F7F" w:themeColor="text1" w:themeTint="80"/>
+          <w:sz w:val="20"/>
+        </w:rPr>
+        <w:t>Public profiles</w:t>
+      </w:r>
+      <w:r>
+        <w:rPr>
+          <w:rFonts w:ascii="Tahoma" w:hAnsi="Tahoma" w:cs="Tahoma"/>
+          <w:color w:val="000000"/>
+          <w:sz w:val="20"/>
           <w:lang w:val="en-GB"/>
         </w:rPr>
         <w:t xml:space="preserve"> </w:t>
@@ -3450,22 +3642,64 @@
             <w:rStyle w:val="Hyperlink"/>
             <w:rFonts w:ascii="Tahoma" w:hAnsi="Tahoma" w:cs="Tahoma"/>
             <w:b/>
-            <w:sz w:val="19"/>
-            <w:szCs w:val="19"/>
+            <w:sz w:val="18"/>
+            <w:szCs w:val="18"/>
             <w:lang w:val="en-GB"/>
           </w:rPr>
-          <w:t>Stack Overflow</w:t>
+          <w:t>StackOverflow</w:t>
         </w:r>
       </w:hyperlink>
       <w:r>
         <w:rPr>
-          <w:rFonts w:ascii="Tahoma" w:hAnsi="Tahoma" w:cs="Tahoma"/>
-          <w:color w:val="000000"/>
-          <w:sz w:val="19"/>
-          <w:szCs w:val="19"/>
+          <w:rStyle w:val="Hyperlink"/>
+          <w:rFonts w:ascii="Tahoma" w:hAnsi="Tahoma" w:cs="Tahoma"/>
+          <w:b/>
+          <w:sz w:val="18"/>
+          <w:szCs w:val="18"/>
           <w:lang w:val="en-GB"/>
         </w:rPr>
-        <w:t xml:space="preserve">, </w:t>
+        <w:t xml:space="preserve"> </w:t>
+      </w:r>
+      <w:r>
+        <w:rPr>
+          <w:rFonts w:ascii="Tahoma" w:hAnsi="Tahoma" w:cs="Tahoma"/>
+          <w:color w:val="000000"/>
+          <w:sz w:val="20"/>
+          <w:lang w:val="en-GB"/>
+        </w:rPr>
+        <w:t>(</w:t>
+      </w:r>
+      <w:r>
+        <w:rPr>
+          <w:rFonts w:ascii="Tahoma" w:hAnsi="Tahoma" w:cs="Tahoma"/>
+          <w:sz w:val="20"/>
+        </w:rPr>
+        <w:t>https://stackoverflow.com/users/2563833/arghya-c</w:t>
+      </w:r>
+      <w:r>
+        <w:rPr>
+          <w:rFonts w:ascii="Tahoma" w:hAnsi="Tahoma" w:cs="Tahoma"/>
+          <w:sz w:val="20"/>
+        </w:rPr>
+        <w:t>)</w:t>
+      </w:r>
+      <w:r>
+        <w:rPr>
+          <w:rFonts w:ascii="Tahoma" w:hAnsi="Tahoma" w:cs="Tahoma"/>
+          <w:color w:val="000000"/>
+          <w:sz w:val="20"/>
+          <w:lang w:val="en-GB"/>
+        </w:rPr>
+        <w:t>,</w:t>
+      </w:r>
+      <w:r>
+        <w:rPr>
+          <w:rFonts w:ascii="Tahoma" w:hAnsi="Tahoma" w:cs="Tahoma"/>
+          <w:color w:val="000000"/>
+          <w:sz w:val="20"/>
+          <w:lang w:val="en-GB"/>
+        </w:rPr>
+        <w:t xml:space="preserve"> </w:t>
       </w:r>
       <w:hyperlink r:id="rId14" w:history="1">
         <w:r>
@@ -3473,13 +3707,49 @@
             <w:rStyle w:val="Hyperlink"/>
             <w:rFonts w:ascii="Tahoma" w:hAnsi="Tahoma" w:cs="Tahoma"/>
             <w:b/>
-            <w:sz w:val="19"/>
-            <w:szCs w:val="19"/>
+            <w:sz w:val="18"/>
+            <w:szCs w:val="18"/>
             <w:lang w:val="en-GB"/>
           </w:rPr>
           <w:t>GitHub</w:t>
         </w:r>
       </w:hyperlink>
+      <w:r>
+        <w:rPr>
+          <w:rFonts w:ascii="Tahoma" w:hAnsi="Tahoma" w:cs="Tahoma"/>
+          <w:color w:val="000000"/>
+          <w:sz w:val="20"/>
+          <w:lang w:val="en-GB"/>
+        </w:rPr>
+        <w:t xml:space="preserve"> </w:t>
+      </w:r>
+      <w:r>
+        <w:rPr>
+          <w:rFonts w:ascii="Tahoma" w:hAnsi="Tahoma" w:cs="Tahoma"/>
+          <w:color w:val="000000"/>
+          <w:sz w:val="20"/>
+          <w:lang w:val="en-GB"/>
+        </w:rPr>
+        <w:t>(</w:t>
+      </w:r>
+      <w:r>
+        <w:rPr>
+          <w:rFonts w:ascii="Tahoma" w:hAnsi="Tahoma" w:cs="Tahoma"/>
+          <w:color w:val="000000"/>
+          <w:sz w:val="20"/>
+          <w:lang w:val="en-GB"/>
+        </w:rPr>
+        <w:t>https://github.com/chakrabar</w:t>
+      </w:r>
+      <w:r>
+        <w:rPr>
+          <w:rFonts w:ascii="Tahoma" w:hAnsi="Tahoma" w:cs="Tahoma"/>
+          <w:color w:val="000000"/>
+          <w:sz w:val="20"/>
+          <w:lang w:val="en-GB"/>
+        </w:rPr>
+        <w:t>)</w:t>
+      </w:r>
     </w:p>
     <w:sectPr>
       <w:headerReference w:type="default" r:id="rId15"/>
@@ -3595,7 +3865,7 @@
         <v:path o:extrusionok="f" gradientshapeok="t" o:connecttype="rect"/>
         <o:lock v:ext="edit" aspectratio="t"/>
       </v:shapetype>
-      <v:shape id="_x0000_i1027" type="#_x0000_t75" style="width:10.85pt;height:10.85pt" o:bullet="t">
+      <v:shape id="_x0000_i1028" type="#_x0000_t75" style="width:10.85pt;height:10.85pt" o:bullet="t">
         <v:imagedata r:id="rId1" o:title="BD15132_"/>
       </v:shape>
     </w:pict>
@@ -4527,6 +4797,119 @@
     </w:lvl>
   </w:abstractNum>
   <w:abstractNum w:abstractNumId="9" w15:restartNumberingAfterBreak="0">
+    <w:nsid w:val="1EB11936"/>
+    <w:multiLevelType w:val="hybridMultilevel"/>
+    <w:tmpl w:val="E5C8CC80"/>
+    <w:lvl w:ilvl="0" w:tplc="08090005">
+      <w:start w:val="1"/>
+      <w:numFmt w:val="bullet"/>
+      <w:lvlText w:val=""/>
+      <w:lvlJc w:val="left"/>
+      <w:pPr>
+        <w:ind w:left="360" w:hanging="360"/>
+      </w:pPr>
+      <w:rPr>
+        <w:rFonts w:ascii="Wingdings" w:hAnsi="Wingdings" w:hint="default"/>
+      </w:rPr>
+    </w:lvl>
+    <w:lvl w:ilvl="1" w:tplc="08090003" w:tentative="1">
+      <w:start w:val="1"/>
+      <w:numFmt w:val="bullet"/>
+      <w:lvlText w:val="o"/>
+      <w:lvlJc w:val="left"/>
+      <w:pPr>
+        <w:ind w:left="1080" w:hanging="360"/>
+      </w:pPr>
+      <w:rPr>
+        <w:rFonts w:ascii="Courier New" w:hAnsi="Courier New" w:cs="Courier New" w:hint="default"/>
+      </w:rPr>
+    </w:lvl>
+    <w:lvl w:ilvl="2" w:tplc="08090005" w:tentative="1">
+      <w:start w:val="1"/>
+      <w:numFmt w:val="bullet"/>
+      <w:lvlText w:val=""/>
+      <w:lvlJc w:val="left"/>
+      <w:pPr>
+        <w:ind w:left="1800" w:hanging="360"/>
+      </w:pPr>
+      <w:rPr>
+        <w:rFonts w:ascii="Wingdings" w:hAnsi="Wingdings" w:hint="default"/>
+      </w:rPr>
+    </w:lvl>
+    <w:lvl w:ilvl="3" w:tplc="08090001" w:tentative="1">
+      <w:start w:val="1"/>
+      <w:numFmt w:val="bullet"/>
+      <w:lvlText w:val=""/>
+      <w:lvlJc w:val="left"/>
+      <w:pPr>
+        <w:ind w:left="2520" w:hanging="360"/>
+      </w:pPr>
+      <w:rPr>
+        <w:rFonts w:ascii="Symbol" w:hAnsi="Symbol" w:hint="default"/>
+      </w:rPr>
+    </w:lvl>
+    <w:lvl w:ilvl="4" w:tplc="08090003" w:tentative="1">
+      <w:start w:val="1"/>
+      <w:numFmt w:val="bullet"/>
+      <w:lvlText w:val="o"/>
+      <w:lvlJc w:val="left"/>
+      <w:pPr>
+        <w:ind w:left="3240" w:hanging="360"/>
+      </w:pPr>
+      <w:rPr>
+        <w:rFonts w:ascii="Courier New" w:hAnsi="Courier New" w:cs="Courier New" w:hint="default"/>
+      </w:rPr>
+    </w:lvl>
+    <w:lvl w:ilvl="5" w:tplc="08090005" w:tentative="1">
+      <w:start w:val="1"/>
+      <w:numFmt w:val="bullet"/>
+      <w:lvlText w:val=""/>
+      <w:lvlJc w:val="left"/>
+      <w:pPr>
+        <w:ind w:left="3960" w:hanging="360"/>
+      </w:pPr>
+      <w:rPr>
+        <w:rFonts w:ascii="Wingdings" w:hAnsi="Wingdings" w:hint="default"/>
+      </w:rPr>
+    </w:lvl>
+    <w:lvl w:ilvl="6" w:tplc="08090001" w:tentative="1">
+      <w:start w:val="1"/>
+      <w:numFmt w:val="bullet"/>
+      <w:lvlText w:val=""/>
+      <w:lvlJc w:val="left"/>
+      <w:pPr>
+        <w:ind w:left="4680" w:hanging="360"/>
+      </w:pPr>
+      <w:rPr>
+        <w:rFonts w:ascii="Symbol" w:hAnsi="Symbol" w:hint="default"/>
+      </w:rPr>
+    </w:lvl>
+    <w:lvl w:ilvl="7" w:tplc="08090003" w:tentative="1">
+      <w:start w:val="1"/>
+      <w:numFmt w:val="bullet"/>
+      <w:lvlText w:val="o"/>
+      <w:lvlJc w:val="left"/>
+      <w:pPr>
+        <w:ind w:left="5400" w:hanging="360"/>
+      </w:pPr>
+      <w:rPr>
+        <w:rFonts w:ascii="Courier New" w:hAnsi="Courier New" w:cs="Courier New" w:hint="default"/>
+      </w:rPr>
+    </w:lvl>
+    <w:lvl w:ilvl="8" w:tplc="08090005" w:tentative="1">
+      <w:start w:val="1"/>
+      <w:numFmt w:val="bullet"/>
+      <w:lvlText w:val=""/>
+      <w:lvlJc w:val="left"/>
+      <w:pPr>
+        <w:ind w:left="6120" w:hanging="360"/>
+      </w:pPr>
+      <w:rPr>
+        <w:rFonts w:ascii="Wingdings" w:hAnsi="Wingdings" w:hint="default"/>
+      </w:rPr>
+    </w:lvl>
+  </w:abstractNum>
+  <w:abstractNum w:abstractNumId="10" w15:restartNumberingAfterBreak="0">
     <w:nsid w:val="246D13F4"/>
     <w:multiLevelType w:val="hybridMultilevel"/>
     <w:tmpl w:val="359AC848"/>
@@ -4536,7 +4919,7 @@
       <w:lvlText w:val=""/>
       <w:lvlJc w:val="left"/>
       <w:pPr>
-        <w:ind w:left="720" w:hanging="360"/>
+        <w:ind w:left="360" w:hanging="360"/>
       </w:pPr>
       <w:rPr>
         <w:rFonts w:ascii="Wingdings" w:hAnsi="Wingdings" w:hint="default"/>
@@ -4548,7 +4931,7 @@
       <w:lvlText w:val="o"/>
       <w:lvlJc w:val="left"/>
       <w:pPr>
-        <w:ind w:left="1440" w:hanging="360"/>
+        <w:ind w:left="1080" w:hanging="360"/>
       </w:pPr>
       <w:rPr>
         <w:rFonts w:ascii="Courier New" w:hAnsi="Courier New" w:cs="Courier New" w:hint="default"/>
@@ -4560,7 +4943,7 @@
       <w:lvlText w:val=""/>
       <w:lvlJc w:val="left"/>
       <w:pPr>
-        <w:ind w:left="2160" w:hanging="360"/>
+        <w:ind w:left="1800" w:hanging="360"/>
       </w:pPr>
       <w:rPr>
         <w:rFonts w:ascii="Wingdings" w:hAnsi="Wingdings" w:hint="default"/>
@@ -4572,7 +4955,7 @@
       <w:lvlText w:val=""/>
       <w:lvlJc w:val="left"/>
       <w:pPr>
-        <w:ind w:left="2880" w:hanging="360"/>
+        <w:ind w:left="2520" w:hanging="360"/>
       </w:pPr>
       <w:rPr>
         <w:rFonts w:ascii="Symbol" w:hAnsi="Symbol" w:hint="default"/>
@@ -4584,7 +4967,7 @@
       <w:lvlText w:val="o"/>
       <w:lvlJc w:val="left"/>
       <w:pPr>
-        <w:ind w:left="3600" w:hanging="360"/>
+        <w:ind w:left="3240" w:hanging="360"/>
       </w:pPr>
       <w:rPr>
         <w:rFonts w:ascii="Courier New" w:hAnsi="Courier New" w:cs="Courier New" w:hint="default"/>
@@ -4596,7 +4979,7 @@
       <w:lvlText w:val=""/>
       <w:lvlJc w:val="left"/>
       <w:pPr>
-        <w:ind w:left="4320" w:hanging="360"/>
+        <w:ind w:left="3960" w:hanging="360"/>
       </w:pPr>
       <w:rPr>
         <w:rFonts w:ascii="Wingdings" w:hAnsi="Wingdings" w:hint="default"/>
@@ -4608,7 +4991,7 @@
       <w:lvlText w:val=""/>
       <w:lvlJc w:val="left"/>
       <w:pPr>
-        <w:ind w:left="5040" w:hanging="360"/>
+        <w:ind w:left="4680" w:hanging="360"/>
       </w:pPr>
       <w:rPr>
         <w:rFonts w:ascii="Symbol" w:hAnsi="Symbol" w:hint="default"/>
@@ -4620,7 +5003,7 @@
       <w:lvlText w:val="o"/>
       <w:lvlJc w:val="left"/>
       <w:pPr>
-        <w:ind w:left="5760" w:hanging="360"/>
+        <w:ind w:left="5400" w:hanging="360"/>
       </w:pPr>
       <w:rPr>
         <w:rFonts w:ascii="Courier New" w:hAnsi="Courier New" w:cs="Courier New" w:hint="default"/>
@@ -4632,14 +5015,14 @@
       <w:lvlText w:val=""/>
       <w:lvlJc w:val="left"/>
       <w:pPr>
-        <w:ind w:left="6480" w:hanging="360"/>
+        <w:ind w:left="6120" w:hanging="360"/>
       </w:pPr>
       <w:rPr>
         <w:rFonts w:ascii="Wingdings" w:hAnsi="Wingdings" w:hint="default"/>
       </w:rPr>
     </w:lvl>
   </w:abstractNum>
-  <w:abstractNum w:abstractNumId="10" w15:restartNumberingAfterBreak="0">
+  <w:abstractNum w:abstractNumId="11" w15:restartNumberingAfterBreak="0">
     <w:nsid w:val="286F6D8D"/>
     <w:multiLevelType w:val="hybridMultilevel"/>
     <w:tmpl w:val="24EA77BE"/>
@@ -4752,7 +5135,7 @@
       </w:rPr>
     </w:lvl>
   </w:abstractNum>
-  <w:abstractNum w:abstractNumId="11" w15:restartNumberingAfterBreak="0">
+  <w:abstractNum w:abstractNumId="12" w15:restartNumberingAfterBreak="0">
     <w:nsid w:val="28E473A1"/>
     <w:multiLevelType w:val="hybridMultilevel"/>
     <w:tmpl w:val="6DBE80DC"/>
@@ -4865,7 +5248,7 @@
       </w:rPr>
     </w:lvl>
   </w:abstractNum>
-  <w:abstractNum w:abstractNumId="12" w15:restartNumberingAfterBreak="0">
+  <w:abstractNum w:abstractNumId="13" w15:restartNumberingAfterBreak="0">
     <w:nsid w:val="299A3F53"/>
     <w:multiLevelType w:val="multilevel"/>
     <w:tmpl w:val="2766DEC2"/>
@@ -5014,7 +5397,7 @@
       </w:rPr>
     </w:lvl>
   </w:abstractNum>
-  <w:abstractNum w:abstractNumId="13" w15:restartNumberingAfterBreak="0">
+  <w:abstractNum w:abstractNumId="14" w15:restartNumberingAfterBreak="0">
     <w:nsid w:val="2FB01CBB"/>
     <w:multiLevelType w:val="hybridMultilevel"/>
     <w:tmpl w:val="C93A6A3E"/>
@@ -5127,7 +5510,7 @@
       </w:rPr>
     </w:lvl>
   </w:abstractNum>
-  <w:abstractNum w:abstractNumId="14" w15:restartNumberingAfterBreak="0">
+  <w:abstractNum w:abstractNumId="15" w15:restartNumberingAfterBreak="0">
     <w:nsid w:val="2FFF0B23"/>
     <w:multiLevelType w:val="hybridMultilevel"/>
     <w:tmpl w:val="F9EED328"/>
@@ -5240,7 +5623,7 @@
       </w:rPr>
     </w:lvl>
   </w:abstractNum>
-  <w:abstractNum w:abstractNumId="15" w15:restartNumberingAfterBreak="0">
+  <w:abstractNum w:abstractNumId="16" w15:restartNumberingAfterBreak="0">
     <w:nsid w:val="30A559E4"/>
     <w:multiLevelType w:val="hybridMultilevel"/>
     <w:tmpl w:val="B428E116"/>
@@ -5250,7 +5633,7 @@
       <w:lvlText w:val=""/>
       <w:lvlJc w:val="left"/>
       <w:pPr>
-        <w:ind w:left="720" w:hanging="360"/>
+        <w:ind w:left="360" w:hanging="360"/>
       </w:pPr>
       <w:rPr>
         <w:rFonts w:ascii="Wingdings" w:hAnsi="Wingdings" w:hint="default"/>
@@ -5262,7 +5645,7 @@
       <w:lvlText w:val="o"/>
       <w:lvlJc w:val="left"/>
       <w:pPr>
-        <w:ind w:left="1440" w:hanging="360"/>
+        <w:ind w:left="1080" w:hanging="360"/>
       </w:pPr>
       <w:rPr>
         <w:rFonts w:ascii="Courier New" w:hAnsi="Courier New" w:cs="Courier New" w:hint="default"/>
@@ -5274,7 +5657,7 @@
       <w:lvlText w:val=""/>
       <w:lvlJc w:val="left"/>
       <w:pPr>
-        <w:ind w:left="2160" w:hanging="360"/>
+        <w:ind w:left="1800" w:hanging="360"/>
       </w:pPr>
       <w:rPr>
         <w:rFonts w:ascii="Wingdings" w:hAnsi="Wingdings" w:hint="default"/>
@@ -5286,7 +5669,7 @@
       <w:lvlText w:val=""/>
       <w:lvlJc w:val="left"/>
       <w:pPr>
-        <w:ind w:left="2880" w:hanging="360"/>
+        <w:ind w:left="2520" w:hanging="360"/>
       </w:pPr>
       <w:rPr>
         <w:rFonts w:ascii="Symbol" w:hAnsi="Symbol" w:hint="default"/>
@@ -5298,7 +5681,7 @@
       <w:lvlText w:val="o"/>
       <w:lvlJc w:val="left"/>
       <w:pPr>
-        <w:ind w:left="3600" w:hanging="360"/>
+        <w:ind w:left="3240" w:hanging="360"/>
       </w:pPr>
       <w:rPr>
         <w:rFonts w:ascii="Courier New" w:hAnsi="Courier New" w:cs="Courier New" w:hint="default"/>
@@ -5310,7 +5693,7 @@
       <w:lvlText w:val=""/>
       <w:lvlJc w:val="left"/>
       <w:pPr>
-        <w:ind w:left="4320" w:hanging="360"/>
+        <w:ind w:left="3960" w:hanging="360"/>
       </w:pPr>
       <w:rPr>
         <w:rFonts w:ascii="Wingdings" w:hAnsi="Wingdings" w:hint="default"/>
@@ -5322,7 +5705,7 @@
       <w:lvlText w:val=""/>
       <w:lvlJc w:val="left"/>
       <w:pPr>
-        <w:ind w:left="5040" w:hanging="360"/>
+        <w:ind w:left="4680" w:hanging="360"/>
       </w:pPr>
       <w:rPr>
         <w:rFonts w:ascii="Symbol" w:hAnsi="Symbol" w:hint="default"/>
@@ -5334,7 +5717,7 @@
       <w:lvlText w:val="o"/>
       <w:lvlJc w:val="left"/>
       <w:pPr>
-        <w:ind w:left="5760" w:hanging="360"/>
+        <w:ind w:left="5400" w:hanging="360"/>
       </w:pPr>
       <w:rPr>
         <w:rFonts w:ascii="Courier New" w:hAnsi="Courier New" w:cs="Courier New" w:hint="default"/>
@@ -5346,14 +5729,14 @@
       <w:lvlText w:val=""/>
       <w:lvlJc w:val="left"/>
       <w:pPr>
-        <w:ind w:left="6480" w:hanging="360"/>
+        <w:ind w:left="6120" w:hanging="360"/>
       </w:pPr>
       <w:rPr>
         <w:rFonts w:ascii="Wingdings" w:hAnsi="Wingdings" w:hint="default"/>
       </w:rPr>
     </w:lvl>
   </w:abstractNum>
-  <w:abstractNum w:abstractNumId="16" w15:restartNumberingAfterBreak="0">
+  <w:abstractNum w:abstractNumId="17" w15:restartNumberingAfterBreak="0">
     <w:nsid w:val="33406DC9"/>
     <w:multiLevelType w:val="hybridMultilevel"/>
     <w:tmpl w:val="C8642176"/>
@@ -5444,7 +5827,7 @@
       </w:pPr>
     </w:lvl>
   </w:abstractNum>
-  <w:abstractNum w:abstractNumId="17" w15:restartNumberingAfterBreak="0">
+  <w:abstractNum w:abstractNumId="18" w15:restartNumberingAfterBreak="0">
     <w:nsid w:val="37C258CB"/>
     <w:multiLevelType w:val="multilevel"/>
     <w:tmpl w:val="5BECF6A8"/>
@@ -5593,7 +5976,7 @@
       </w:rPr>
     </w:lvl>
   </w:abstractNum>
-  <w:abstractNum w:abstractNumId="18" w15:restartNumberingAfterBreak="0">
+  <w:abstractNum w:abstractNumId="19" w15:restartNumberingAfterBreak="0">
     <w:nsid w:val="3D483BC1"/>
     <w:multiLevelType w:val="hybridMultilevel"/>
     <w:tmpl w:val="26A29382"/>
@@ -5706,7 +6089,7 @@
       </w:rPr>
     </w:lvl>
   </w:abstractNum>
-  <w:abstractNum w:abstractNumId="19" w15:restartNumberingAfterBreak="0">
+  <w:abstractNum w:abstractNumId="20" w15:restartNumberingAfterBreak="0">
     <w:nsid w:val="3E6313DB"/>
     <w:multiLevelType w:val="hybridMultilevel"/>
     <w:tmpl w:val="B9685B6C"/>
@@ -5819,7 +6202,7 @@
       </w:rPr>
     </w:lvl>
   </w:abstractNum>
-  <w:abstractNum w:abstractNumId="20" w15:restartNumberingAfterBreak="0">
+  <w:abstractNum w:abstractNumId="21" w15:restartNumberingAfterBreak="0">
     <w:nsid w:val="3F9B60D0"/>
     <w:multiLevelType w:val="hybridMultilevel"/>
     <w:tmpl w:val="94201AEA"/>
@@ -5829,7 +6212,7 @@
       <w:lvlText w:val=""/>
       <w:lvlJc w:val="left"/>
       <w:pPr>
-        <w:ind w:left="720" w:hanging="360"/>
+        <w:ind w:left="360" w:hanging="360"/>
       </w:pPr>
       <w:rPr>
         <w:rFonts w:ascii="Wingdings" w:hAnsi="Wingdings" w:hint="default"/>
@@ -5841,7 +6224,7 @@
       <w:lvlText w:val="o"/>
       <w:lvlJc w:val="left"/>
       <w:pPr>
-        <w:ind w:left="1440" w:hanging="360"/>
+        <w:ind w:left="1080" w:hanging="360"/>
       </w:pPr>
       <w:rPr>
         <w:rFonts w:ascii="Courier New" w:hAnsi="Courier New" w:cs="Courier New" w:hint="default"/>
@@ -5853,7 +6236,7 @@
       <w:lvlText w:val=""/>
       <w:lvlJc w:val="left"/>
       <w:pPr>
-        <w:ind w:left="2160" w:hanging="360"/>
+        <w:ind w:left="1800" w:hanging="360"/>
       </w:pPr>
       <w:rPr>
         <w:rFonts w:ascii="Wingdings" w:hAnsi="Wingdings" w:hint="default"/>
@@ -5865,7 +6248,7 @@
       <w:lvlText w:val=""/>
       <w:lvlJc w:val="left"/>
       <w:pPr>
-        <w:ind w:left="2880" w:hanging="360"/>
+        <w:ind w:left="2520" w:hanging="360"/>
       </w:pPr>
       <w:rPr>
         <w:rFonts w:ascii="Symbol" w:hAnsi="Symbol" w:hint="default"/>
@@ -5877,7 +6260,7 @@
       <w:lvlText w:val="o"/>
       <w:lvlJc w:val="left"/>
       <w:pPr>
-        <w:ind w:left="3600" w:hanging="360"/>
+        <w:ind w:left="3240" w:hanging="360"/>
       </w:pPr>
       <w:rPr>
         <w:rFonts w:ascii="Courier New" w:hAnsi="Courier New" w:cs="Courier New" w:hint="default"/>
@@ -5889,7 +6272,7 @@
       <w:lvlText w:val=""/>
       <w:lvlJc w:val="left"/>
       <w:pPr>
-        <w:ind w:left="4320" w:hanging="360"/>
+        <w:ind w:left="3960" w:hanging="360"/>
       </w:pPr>
       <w:rPr>
         <w:rFonts w:ascii="Wingdings" w:hAnsi="Wingdings" w:hint="default"/>
@@ -5901,7 +6284,7 @@
       <w:lvlText w:val=""/>
       <w:lvlJc w:val="left"/>
       <w:pPr>
-        <w:ind w:left="5040" w:hanging="360"/>
+        <w:ind w:left="4680" w:hanging="360"/>
       </w:pPr>
       <w:rPr>
         <w:rFonts w:ascii="Symbol" w:hAnsi="Symbol" w:hint="default"/>
@@ -5913,7 +6296,7 @@
       <w:lvlText w:val="o"/>
       <w:lvlJc w:val="left"/>
       <w:pPr>
-        <w:ind w:left="5760" w:hanging="360"/>
+        <w:ind w:left="5400" w:hanging="360"/>
       </w:pPr>
       <w:rPr>
         <w:rFonts w:ascii="Courier New" w:hAnsi="Courier New" w:cs="Courier New" w:hint="default"/>
@@ -5925,14 +6308,14 @@
       <w:lvlText w:val=""/>
       <w:lvlJc w:val="left"/>
       <w:pPr>
-        <w:ind w:left="6480" w:hanging="360"/>
+        <w:ind w:left="6120" w:hanging="360"/>
       </w:pPr>
       <w:rPr>
         <w:rFonts w:ascii="Wingdings" w:hAnsi="Wingdings" w:hint="default"/>
       </w:rPr>
     </w:lvl>
   </w:abstractNum>
-  <w:abstractNum w:abstractNumId="21" w15:restartNumberingAfterBreak="0">
+  <w:abstractNum w:abstractNumId="22" w15:restartNumberingAfterBreak="0">
     <w:nsid w:val="40F825E0"/>
     <w:multiLevelType w:val="hybridMultilevel"/>
     <w:tmpl w:val="810885DA"/>
@@ -6022,7 +6405,7 @@
       </w:pPr>
     </w:lvl>
   </w:abstractNum>
-  <w:abstractNum w:abstractNumId="22" w15:restartNumberingAfterBreak="0">
+  <w:abstractNum w:abstractNumId="23" w15:restartNumberingAfterBreak="0">
     <w:nsid w:val="47AE13A0"/>
     <w:multiLevelType w:val="hybridMultilevel"/>
     <w:tmpl w:val="17683410"/>
@@ -6135,7 +6518,7 @@
       </w:rPr>
     </w:lvl>
   </w:abstractNum>
-  <w:abstractNum w:abstractNumId="23" w15:restartNumberingAfterBreak="0">
+  <w:abstractNum w:abstractNumId="24" w15:restartNumberingAfterBreak="0">
     <w:nsid w:val="4DB905D7"/>
     <w:multiLevelType w:val="hybridMultilevel"/>
     <w:tmpl w:val="54C22F98"/>
@@ -6248,7 +6631,7 @@
       </w:rPr>
     </w:lvl>
   </w:abstractNum>
-  <w:abstractNum w:abstractNumId="24" w15:restartNumberingAfterBreak="0">
+  <w:abstractNum w:abstractNumId="25" w15:restartNumberingAfterBreak="0">
     <w:nsid w:val="51475CC7"/>
     <w:multiLevelType w:val="hybridMultilevel"/>
     <w:tmpl w:val="471EB2DC"/>
@@ -6258,7 +6641,7 @@
       <w:lvlText w:val=""/>
       <w:lvlJc w:val="left"/>
       <w:pPr>
-        <w:ind w:left="720" w:hanging="360"/>
+        <w:ind w:left="360" w:hanging="360"/>
       </w:pPr>
       <w:rPr>
         <w:rFonts w:ascii="Wingdings" w:hAnsi="Wingdings" w:hint="default"/>
@@ -6270,7 +6653,7 @@
       <w:lvlText w:val="o"/>
       <w:lvlJc w:val="left"/>
       <w:pPr>
-        <w:ind w:left="1440" w:hanging="360"/>
+        <w:ind w:left="1080" w:hanging="360"/>
       </w:pPr>
       <w:rPr>
         <w:rFonts w:ascii="Courier New" w:hAnsi="Courier New" w:cs="Courier New" w:hint="default"/>
@@ -6282,7 +6665,7 @@
       <w:lvlText w:val=""/>
       <w:lvlJc w:val="left"/>
       <w:pPr>
-        <w:ind w:left="2160" w:hanging="360"/>
+        <w:ind w:left="1800" w:hanging="360"/>
       </w:pPr>
       <w:rPr>
         <w:rFonts w:ascii="Wingdings" w:hAnsi="Wingdings" w:hint="default"/>
@@ -6294,7 +6677,7 @@
       <w:lvlText w:val=""/>
       <w:lvlJc w:val="left"/>
       <w:pPr>
-        <w:ind w:left="2880" w:hanging="360"/>
+        <w:ind w:left="2520" w:hanging="360"/>
       </w:pPr>
       <w:rPr>
         <w:rFonts w:ascii="Symbol" w:hAnsi="Symbol" w:hint="default"/>
@@ -6306,7 +6689,7 @@
       <w:lvlText w:val="o"/>
       <w:lvlJc w:val="left"/>
       <w:pPr>
-        <w:ind w:left="3600" w:hanging="360"/>
+        <w:ind w:left="3240" w:hanging="360"/>
       </w:pPr>
       <w:rPr>
         <w:rFonts w:ascii="Courier New" w:hAnsi="Courier New" w:cs="Courier New" w:hint="default"/>
@@ -6318,7 +6701,7 @@
       <w:lvlText w:val=""/>
       <w:lvlJc w:val="left"/>
       <w:pPr>
-        <w:ind w:left="4320" w:hanging="360"/>
+        <w:ind w:left="3960" w:hanging="360"/>
       </w:pPr>
       <w:rPr>
         <w:rFonts w:ascii="Wingdings" w:hAnsi="Wingdings" w:hint="default"/>
@@ -6330,7 +6713,7 @@
       <w:lvlText w:val=""/>
       <w:lvlJc w:val="left"/>
       <w:pPr>
-        <w:ind w:left="5040" w:hanging="360"/>
+        <w:ind w:left="4680" w:hanging="360"/>
       </w:pPr>
       <w:rPr>
         <w:rFonts w:ascii="Symbol" w:hAnsi="Symbol" w:hint="default"/>
@@ -6342,7 +6725,7 @@
       <w:lvlText w:val="o"/>
       <w:lvlJc w:val="left"/>
       <w:pPr>
-        <w:ind w:left="5760" w:hanging="360"/>
+        <w:ind w:left="5400" w:hanging="360"/>
       </w:pPr>
       <w:rPr>
         <w:rFonts w:ascii="Courier New" w:hAnsi="Courier New" w:cs="Courier New" w:hint="default"/>
@@ -6354,14 +6737,14 @@
       <w:lvlText w:val=""/>
       <w:lvlJc w:val="left"/>
       <w:pPr>
-        <w:ind w:left="6480" w:hanging="360"/>
+        <w:ind w:left="6120" w:hanging="360"/>
       </w:pPr>
       <w:rPr>
         <w:rFonts w:ascii="Wingdings" w:hAnsi="Wingdings" w:hint="default"/>
       </w:rPr>
     </w:lvl>
   </w:abstractNum>
-  <w:abstractNum w:abstractNumId="25" w15:restartNumberingAfterBreak="0">
+  <w:abstractNum w:abstractNumId="26" w15:restartNumberingAfterBreak="0">
     <w:nsid w:val="542561E6"/>
     <w:multiLevelType w:val="hybridMultilevel"/>
     <w:tmpl w:val="8458BF2A"/>
@@ -6474,7 +6857,7 @@
       </w:rPr>
     </w:lvl>
   </w:abstractNum>
-  <w:abstractNum w:abstractNumId="26" w15:restartNumberingAfterBreak="0">
+  <w:abstractNum w:abstractNumId="27" w15:restartNumberingAfterBreak="0">
     <w:nsid w:val="55196CE0"/>
     <w:multiLevelType w:val="hybridMultilevel"/>
     <w:tmpl w:val="424CB906"/>
@@ -6484,7 +6867,7 @@
       <w:lvlText w:val=""/>
       <w:lvlJc w:val="left"/>
       <w:pPr>
-        <w:ind w:left="720" w:hanging="360"/>
+        <w:ind w:left="360" w:hanging="360"/>
       </w:pPr>
       <w:rPr>
         <w:rFonts w:ascii="Wingdings" w:hAnsi="Wingdings" w:hint="default"/>
@@ -6496,7 +6879,7 @@
       <w:lvlText w:val="o"/>
       <w:lvlJc w:val="left"/>
       <w:pPr>
-        <w:ind w:left="1440" w:hanging="360"/>
+        <w:ind w:left="1080" w:hanging="360"/>
       </w:pPr>
       <w:rPr>
         <w:rFonts w:ascii="Courier New" w:hAnsi="Courier New" w:cs="Courier New" w:hint="default"/>
@@ -6508,7 +6891,7 @@
       <w:lvlText w:val=""/>
       <w:lvlJc w:val="left"/>
       <w:pPr>
-        <w:ind w:left="2160" w:hanging="360"/>
+        <w:ind w:left="1800" w:hanging="360"/>
       </w:pPr>
       <w:rPr>
         <w:rFonts w:ascii="Wingdings" w:hAnsi="Wingdings" w:hint="default"/>
@@ -6520,7 +6903,7 @@
       <w:lvlText w:val=""/>
       <w:lvlJc w:val="left"/>
       <w:pPr>
-        <w:ind w:left="2880" w:hanging="360"/>
+        <w:ind w:left="2520" w:hanging="360"/>
       </w:pPr>
       <w:rPr>
         <w:rFonts w:ascii="Symbol" w:hAnsi="Symbol" w:hint="default"/>
@@ -6532,7 +6915,7 @@
       <w:lvlText w:val="o"/>
       <w:lvlJc w:val="left"/>
       <w:pPr>
-        <w:ind w:left="3600" w:hanging="360"/>
+        <w:ind w:left="3240" w:hanging="360"/>
       </w:pPr>
       <w:rPr>
         <w:rFonts w:ascii="Courier New" w:hAnsi="Courier New" w:cs="Courier New" w:hint="default"/>
@@ -6544,7 +6927,7 @@
       <w:lvlText w:val=""/>
       <w:lvlJc w:val="left"/>
       <w:pPr>
-        <w:ind w:left="4320" w:hanging="360"/>
+        <w:ind w:left="3960" w:hanging="360"/>
       </w:pPr>
       <w:rPr>
         <w:rFonts w:ascii="Wingdings" w:hAnsi="Wingdings" w:hint="default"/>
@@ -6556,7 +6939,7 @@
       <w:lvlText w:val=""/>
       <w:lvlJc w:val="left"/>
       <w:pPr>
-        <w:ind w:left="5040" w:hanging="360"/>
+        <w:ind w:left="4680" w:hanging="360"/>
       </w:pPr>
       <w:rPr>
         <w:rFonts w:ascii="Symbol" w:hAnsi="Symbol" w:hint="default"/>
@@ -6568,7 +6951,7 @@
       <w:lvlText w:val="o"/>
       <w:lvlJc w:val="left"/>
       <w:pPr>
-        <w:ind w:left="5760" w:hanging="360"/>
+        <w:ind w:left="5400" w:hanging="360"/>
       </w:pPr>
       <w:rPr>
         <w:rFonts w:ascii="Courier New" w:hAnsi="Courier New" w:cs="Courier New" w:hint="default"/>
@@ -6580,14 +6963,14 @@
       <w:lvlText w:val=""/>
       <w:lvlJc w:val="left"/>
       <w:pPr>
-        <w:ind w:left="6480" w:hanging="360"/>
+        <w:ind w:left="6120" w:hanging="360"/>
       </w:pPr>
       <w:rPr>
         <w:rFonts w:ascii="Wingdings" w:hAnsi="Wingdings" w:hint="default"/>
       </w:rPr>
     </w:lvl>
   </w:abstractNum>
-  <w:abstractNum w:abstractNumId="27" w15:restartNumberingAfterBreak="0">
+  <w:abstractNum w:abstractNumId="28" w15:restartNumberingAfterBreak="0">
     <w:nsid w:val="5A430801"/>
     <w:multiLevelType w:val="hybridMultilevel"/>
     <w:tmpl w:val="8FEA684A"/>
@@ -6700,7 +7083,7 @@
       </w:rPr>
     </w:lvl>
   </w:abstractNum>
-  <w:abstractNum w:abstractNumId="28" w15:restartNumberingAfterBreak="0">
+  <w:abstractNum w:abstractNumId="29" w15:restartNumberingAfterBreak="0">
     <w:nsid w:val="5F266DEF"/>
     <w:multiLevelType w:val="hybridMultilevel"/>
     <w:tmpl w:val="61B0F724"/>
@@ -6813,7 +7196,7 @@
       </w:rPr>
     </w:lvl>
   </w:abstractNum>
-  <w:abstractNum w:abstractNumId="29" w15:restartNumberingAfterBreak="0">
+  <w:abstractNum w:abstractNumId="30" w15:restartNumberingAfterBreak="0">
     <w:nsid w:val="61B76EF7"/>
     <w:multiLevelType w:val="hybridMultilevel"/>
     <w:tmpl w:val="A928F058"/>
@@ -6926,7 +7309,7 @@
       </w:rPr>
     </w:lvl>
   </w:abstractNum>
-  <w:abstractNum w:abstractNumId="30" w15:restartNumberingAfterBreak="0">
+  <w:abstractNum w:abstractNumId="31" w15:restartNumberingAfterBreak="0">
     <w:nsid w:val="62B5137B"/>
     <w:multiLevelType w:val="hybridMultilevel"/>
     <w:tmpl w:val="F2C63F62"/>
@@ -7039,7 +7422,7 @@
       </w:rPr>
     </w:lvl>
   </w:abstractNum>
-  <w:abstractNum w:abstractNumId="31" w15:restartNumberingAfterBreak="0">
+  <w:abstractNum w:abstractNumId="32" w15:restartNumberingAfterBreak="0">
     <w:nsid w:val="63BF5534"/>
     <w:multiLevelType w:val="hybridMultilevel"/>
     <w:tmpl w:val="D1BCB8C0"/>
@@ -7152,7 +7535,7 @@
       </w:rPr>
     </w:lvl>
   </w:abstractNum>
-  <w:abstractNum w:abstractNumId="32" w15:restartNumberingAfterBreak="0">
+  <w:abstractNum w:abstractNumId="33" w15:restartNumberingAfterBreak="0">
     <w:nsid w:val="65FA739F"/>
     <w:multiLevelType w:val="hybridMultilevel"/>
     <w:tmpl w:val="EA149514"/>
@@ -7265,7 +7648,7 @@
       </w:rPr>
     </w:lvl>
   </w:abstractNum>
-  <w:abstractNum w:abstractNumId="33" w15:restartNumberingAfterBreak="0">
+  <w:abstractNum w:abstractNumId="34" w15:restartNumberingAfterBreak="0">
     <w:nsid w:val="665D4C29"/>
     <w:multiLevelType w:val="hybridMultilevel"/>
     <w:tmpl w:val="0B6C77FE"/>
@@ -7378,7 +7761,7 @@
       </w:rPr>
     </w:lvl>
   </w:abstractNum>
-  <w:abstractNum w:abstractNumId="34" w15:restartNumberingAfterBreak="0">
+  <w:abstractNum w:abstractNumId="35" w15:restartNumberingAfterBreak="0">
     <w:nsid w:val="6671553D"/>
     <w:multiLevelType w:val="hybridMultilevel"/>
     <w:tmpl w:val="95A2CF4C"/>
@@ -7491,7 +7874,7 @@
       </w:rPr>
     </w:lvl>
   </w:abstractNum>
-  <w:abstractNum w:abstractNumId="35" w15:restartNumberingAfterBreak="0">
+  <w:abstractNum w:abstractNumId="36" w15:restartNumberingAfterBreak="0">
     <w:nsid w:val="674E67B9"/>
     <w:multiLevelType w:val="hybridMultilevel"/>
     <w:tmpl w:val="E49A7D98"/>
@@ -7604,7 +7987,7 @@
       </w:rPr>
     </w:lvl>
   </w:abstractNum>
-  <w:abstractNum w:abstractNumId="36" w15:restartNumberingAfterBreak="0">
+  <w:abstractNum w:abstractNumId="37" w15:restartNumberingAfterBreak="0">
     <w:nsid w:val="68B9447E"/>
     <w:multiLevelType w:val="hybridMultilevel"/>
     <w:tmpl w:val="B6AA2038"/>
@@ -7717,7 +8100,7 @@
       </w:rPr>
     </w:lvl>
   </w:abstractNum>
-  <w:abstractNum w:abstractNumId="37" w15:restartNumberingAfterBreak="0">
+  <w:abstractNum w:abstractNumId="38" w15:restartNumberingAfterBreak="0">
     <w:nsid w:val="6D77366F"/>
     <w:multiLevelType w:val="hybridMultilevel"/>
     <w:tmpl w:val="C71652AC"/>
@@ -7830,7 +8213,7 @@
       </w:rPr>
     </w:lvl>
   </w:abstractNum>
-  <w:abstractNum w:abstractNumId="38" w15:restartNumberingAfterBreak="0">
+  <w:abstractNum w:abstractNumId="39" w15:restartNumberingAfterBreak="0">
     <w:nsid w:val="72E62517"/>
     <w:multiLevelType w:val="hybridMultilevel"/>
     <w:tmpl w:val="45229A94"/>
@@ -7947,25 +8330,25 @@
     <w:abstractNumId w:val="0"/>
   </w:num>
   <w:num w:numId="2">
-    <w:abstractNumId w:val="19"/>
+    <w:abstractNumId w:val="20"/>
   </w:num>
   <w:num w:numId="3">
-    <w:abstractNumId w:val="31"/>
+    <w:abstractNumId w:val="32"/>
   </w:num>
   <w:num w:numId="4">
-    <w:abstractNumId w:val="37"/>
+    <w:abstractNumId w:val="38"/>
   </w:num>
   <w:num w:numId="5">
-    <w:abstractNumId w:val="29"/>
+    <w:abstractNumId w:val="30"/>
   </w:num>
   <w:num w:numId="6">
     <w:abstractNumId w:val="3"/>
   </w:num>
   <w:num w:numId="7">
-    <w:abstractNumId w:val="21"/>
+    <w:abstractNumId w:val="22"/>
   </w:num>
   <w:num w:numId="8">
-    <w:abstractNumId w:val="16"/>
+    <w:abstractNumId w:val="17"/>
   </w:num>
   <w:num w:numId="9">
     <w:abstractNumId w:val="0"/>
@@ -7974,37 +8357,37 @@
     <w:abstractNumId w:val="5"/>
   </w:num>
   <w:num w:numId="11">
-    <w:abstractNumId w:val="12"/>
+    <w:abstractNumId w:val="13"/>
   </w:num>
   <w:num w:numId="12">
-    <w:abstractNumId w:val="17"/>
+    <w:abstractNumId w:val="18"/>
   </w:num>
   <w:num w:numId="13">
-    <w:abstractNumId w:val="10"/>
+    <w:abstractNumId w:val="11"/>
   </w:num>
   <w:num w:numId="14">
     <w:abstractNumId w:val="7"/>
   </w:num>
   <w:num w:numId="15">
-    <w:abstractNumId w:val="34"/>
+    <w:abstractNumId w:val="35"/>
   </w:num>
   <w:num w:numId="16">
-    <w:abstractNumId w:val="38"/>
+    <w:abstractNumId w:val="39"/>
   </w:num>
   <w:num w:numId="17">
     <w:abstractNumId w:val="6"/>
   </w:num>
   <w:num w:numId="18">
-    <w:abstractNumId w:val="24"/>
+    <w:abstractNumId w:val="25"/>
   </w:num>
   <w:num w:numId="19">
-    <w:abstractNumId w:val="33"/>
+    <w:abstractNumId w:val="34"/>
   </w:num>
   <w:num w:numId="20">
-    <w:abstractNumId w:val="30"/>
+    <w:abstractNumId w:val="31"/>
   </w:num>
   <w:num w:numId="21">
-    <w:abstractNumId w:val="32"/>
+    <w:abstractNumId w:val="33"/>
   </w:num>
   <w:num w:numId="22">
     <w:abstractNumId w:val="4"/>
@@ -8013,58 +8396,61 @@
     <w:abstractNumId w:val="1"/>
   </w:num>
   <w:num w:numId="24">
-    <w:abstractNumId w:val="27"/>
+    <w:abstractNumId w:val="28"/>
   </w:num>
   <w:num w:numId="25">
-    <w:abstractNumId w:val="13"/>
+    <w:abstractNumId w:val="14"/>
   </w:num>
   <w:num w:numId="26">
     <w:abstractNumId w:val="2"/>
   </w:num>
   <w:num w:numId="27">
+    <w:abstractNumId w:val="24"/>
+  </w:num>
+  <w:num w:numId="28">
+    <w:abstractNumId w:val="15"/>
+  </w:num>
+  <w:num w:numId="29">
+    <w:abstractNumId w:val="19"/>
+  </w:num>
+  <w:num w:numId="30">
+    <w:abstractNumId w:val="26"/>
+  </w:num>
+  <w:num w:numId="31">
+    <w:abstractNumId w:val="37"/>
+  </w:num>
+  <w:num w:numId="32">
+    <w:abstractNumId w:val="27"/>
+  </w:num>
+  <w:num w:numId="33">
+    <w:abstractNumId w:val="16"/>
+  </w:num>
+  <w:num w:numId="34">
+    <w:abstractNumId w:val="10"/>
+  </w:num>
+  <w:num w:numId="35">
+    <w:abstractNumId w:val="28"/>
+  </w:num>
+  <w:num w:numId="36">
+    <w:abstractNumId w:val="21"/>
+  </w:num>
+  <w:num w:numId="37">
+    <w:abstractNumId w:val="29"/>
+  </w:num>
+  <w:num w:numId="38">
     <w:abstractNumId w:val="23"/>
   </w:num>
-  <w:num w:numId="28">
-    <w:abstractNumId w:val="14"/>
-  </w:num>
-  <w:num w:numId="29">
-    <w:abstractNumId w:val="18"/>
-  </w:num>
-  <w:num w:numId="30">
-    <w:abstractNumId w:val="25"/>
-  </w:num>
-  <w:num w:numId="31">
-    <w:abstractNumId w:val="36"/>
-  </w:num>
-  <w:num w:numId="32">
-    <w:abstractNumId w:val="26"/>
-  </w:num>
-  <w:num w:numId="33">
-    <w:abstractNumId w:val="15"/>
-  </w:num>
-  <w:num w:numId="34">
-    <w:abstractNumId w:val="9"/>
-  </w:num>
-  <w:num w:numId="35">
-    <w:abstractNumId w:val="27"/>
-  </w:num>
-  <w:num w:numId="36">
-    <w:abstractNumId w:val="20"/>
-  </w:num>
-  <w:num w:numId="37">
-    <w:abstractNumId w:val="28"/>
-  </w:num>
-  <w:num w:numId="38">
-    <w:abstractNumId w:val="22"/>
-  </w:num>
   <w:num w:numId="39">
-    <w:abstractNumId w:val="11"/>
+    <w:abstractNumId w:val="12"/>
   </w:num>
   <w:num w:numId="40">
-    <w:abstractNumId w:val="35"/>
+    <w:abstractNumId w:val="36"/>
   </w:num>
   <w:num w:numId="41">
     <w:abstractNumId w:val="8"/>
+  </w:num>
+  <w:num w:numId="42">
+    <w:abstractNumId w:val="9"/>
   </w:num>
 </w:numbering>
 </file>
@@ -8160,7 +8546,7 @@
     <w:lsdException w:name="Body Text Indent 2" w:semiHidden="1" w:unhideWhenUsed="1"/>
     <w:lsdException w:name="Body Text Indent 3" w:semiHidden="1" w:unhideWhenUsed="1"/>
     <w:lsdException w:name="Block Text" w:semiHidden="1" w:unhideWhenUsed="1"/>
-    <w:lsdException w:name="Hyperlink" w:semiHidden="1" w:unhideWhenUsed="1"/>
+    <w:lsdException w:name="Hyperlink" w:semiHidden="1" w:uiPriority="99" w:unhideWhenUsed="1"/>
     <w:lsdException w:name="FollowedHyperlink" w:semiHidden="1" w:unhideWhenUsed="1"/>
     <w:lsdException w:name="Strong" w:qFormat="1"/>
     <w:lsdException w:name="Emphasis" w:qFormat="1"/>
@@ -8975,7 +9361,7 @@
 </file>
 
 <file path=customXml/itemProps1.xml><?xml version="1.0" encoding="utf-8"?>
-<ds:datastoreItem xmlns:ds="http://schemas.openxmlformats.org/officeDocument/2006/customXml" ds:itemID="{67E47D0A-CE07-48EC-9902-A75A5264CC0F}">
+<ds:datastoreItem xmlns:ds="http://schemas.openxmlformats.org/officeDocument/2006/customXml" ds:itemID="{F3947FC5-EFA7-4924-A1A4-8BD0E2E09ACA}">
   <ds:schemaRefs>
     <ds:schemaRef ds:uri="http://schemas.openxmlformats.org/officeDocument/2006/bibliography"/>
   </ds:schemaRefs>

--- a/assets/downloads/Arghya_Chakrabarty_2018_an.docx
+++ b/assets/downloads/Arghya_Chakrabarty_2018_an.docx
@@ -2711,7 +2711,19 @@
           <w:sz w:val="20"/>
           <w:szCs w:val="20"/>
         </w:rPr>
-        <w:t xml:space="preserve"> service APIs</w:t>
+        <w:t xml:space="preserve"> </w:t>
+      </w:r>
+      <w:bookmarkStart w:id="0" w:name="_GoBack"/>
+      <w:bookmarkEnd w:id="0"/>
+      <w:r>
+        <w:rPr>
+          <w:rFonts w:ascii="Tahoma" w:hAnsi="Tahoma" w:cs="Tahoma"/>
+          <w:b w:val="0"/>
+          <w:color w:val="000000"/>
+          <w:sz w:val="20"/>
+          <w:szCs w:val="20"/>
+        </w:rPr>
+        <w:t>APIs</w:t>
       </w:r>
       <w:r>
         <w:rPr>
@@ -3208,19 +3220,7 @@
           <w:sz w:val="20"/>
           <w:szCs w:val="20"/>
         </w:rPr>
-        <w:t>Redesigned an</w:t>
-      </w:r>
-      <w:bookmarkStart w:id="0" w:name="_GoBack"/>
-      <w:bookmarkEnd w:id="0"/>
-      <w:r>
-        <w:rPr>
-          <w:rFonts w:ascii="Tahoma" w:hAnsi="Tahoma" w:cs="Tahoma"/>
-          <w:b w:val="0"/>
-          <w:color w:val="000000"/>
-          <w:sz w:val="20"/>
-          <w:szCs w:val="20"/>
-        </w:rPr>
-        <w:t>d ported old legacy systems into modern infrastructure</w:t>
+        <w:t>Redesigned and ported old legacy systems into modern infrastructure</w:t>
       </w:r>
       <w:r>
         <w:rPr>
@@ -3865,7 +3865,7 @@
         <v:path o:extrusionok="f" gradientshapeok="t" o:connecttype="rect"/>
         <o:lock v:ext="edit" aspectratio="t"/>
       </v:shapetype>
-      <v:shape id="_x0000_i1028" type="#_x0000_t75" style="width:10.85pt;height:10.85pt" o:bullet="t">
+      <v:shape id="_x0000_i1027" type="#_x0000_t75" style="width:10.85pt;height:10.85pt" o:bullet="t">
         <v:imagedata r:id="rId1" o:title="BD15132_"/>
       </v:shape>
     </w:pict>
@@ -9361,7 +9361,7 @@
 </file>
 
 <file path=customXml/itemProps1.xml><?xml version="1.0" encoding="utf-8"?>
-<ds:datastoreItem xmlns:ds="http://schemas.openxmlformats.org/officeDocument/2006/customXml" ds:itemID="{F3947FC5-EFA7-4924-A1A4-8BD0E2E09ACA}">
+<ds:datastoreItem xmlns:ds="http://schemas.openxmlformats.org/officeDocument/2006/customXml" ds:itemID="{E30781DB-246D-456A-B642-48D4DC770153}">
   <ds:schemaRefs>
     <ds:schemaRef ds:uri="http://schemas.openxmlformats.org/officeDocument/2006/bibliography"/>
   </ds:schemaRefs>

--- a/assets/downloads/Arghya_Chakrabarty_2018_an.docx
+++ b/assets/downloads/Arghya_Chakrabarty_2018_an.docx
@@ -593,7 +593,23 @@
           <w:sz w:val="20"/>
           <w:szCs w:val="20"/>
         </w:rPr>
-        <w:t xml:space="preserve">a consulting company </w:t>
+        <w:t>a consulting company</w:t>
+      </w:r>
+      <w:r>
+        <w:rPr>
+          <w:rFonts w:ascii="Tahoma" w:hAnsi="Tahoma" w:cs="Tahoma"/>
+          <w:sz w:val="20"/>
+          <w:szCs w:val="20"/>
+        </w:rPr>
+        <w:t>, from Oct 13</w:t>
+      </w:r>
+      <w:r>
+        <w:rPr>
+          <w:rFonts w:ascii="Tahoma" w:hAnsi="Tahoma" w:cs="Tahoma"/>
+          <w:sz w:val="20"/>
+          <w:szCs w:val="20"/>
+        </w:rPr>
+        <w:t xml:space="preserve"> </w:t>
       </w:r>
     </w:p>
     <w:p>
@@ -1166,28 +1182,58 @@
           <w:rFonts w:ascii="Tahoma" w:hAnsi="Tahoma" w:cs="Tahoma"/>
           <w:sz w:val="20"/>
         </w:rPr>
-        <w:t xml:space="preserve">OO design &amp; programming, C#, .NET Core, </w:t>
-      </w:r>
-      <w:r>
-        <w:rPr>
-          <w:rFonts w:ascii="Tahoma" w:hAnsi="Tahoma" w:cs="Tahoma"/>
-          <w:sz w:val="20"/>
-        </w:rPr>
-        <w:t>ASP.NET</w:t>
-      </w:r>
-      <w:r>
-        <w:rPr>
-          <w:rFonts w:ascii="Tahoma" w:hAnsi="Tahoma" w:cs="Tahoma"/>
-          <w:sz w:val="20"/>
-        </w:rPr>
-        <w:t xml:space="preserve"> MVC</w:t>
-      </w:r>
-      <w:r>
-        <w:rPr>
-          <w:rFonts w:ascii="Tahoma" w:hAnsi="Tahoma" w:cs="Tahoma"/>
-          <w:sz w:val="20"/>
-        </w:rPr>
-        <w:t xml:space="preserve">, REST services, Web </w:t>
+        <w:t>OOP &amp; design</w:t>
+      </w:r>
+      <w:r>
+        <w:rPr>
+          <w:rFonts w:ascii="Tahoma" w:hAnsi="Tahoma" w:cs="Tahoma"/>
+          <w:sz w:val="20"/>
+        </w:rPr>
+        <w:t>, C#, .NET</w:t>
+      </w:r>
+      <w:bookmarkStart w:id="0" w:name="_GoBack"/>
+      <w:bookmarkEnd w:id="0"/>
+      <w:r>
+        <w:rPr>
+          <w:rFonts w:ascii="Tahoma" w:hAnsi="Tahoma" w:cs="Tahoma"/>
+          <w:sz w:val="20"/>
+        </w:rPr>
+        <w:t xml:space="preserve">, ASP.NET </w:t>
+      </w:r>
+      <w:r>
+        <w:rPr>
+          <w:rFonts w:ascii="Tahoma" w:hAnsi="Tahoma" w:cs="Tahoma"/>
+          <w:sz w:val="20"/>
+        </w:rPr>
+        <w:t xml:space="preserve">Core, </w:t>
+      </w:r>
+      <w:r>
+        <w:rPr>
+          <w:rFonts w:ascii="Tahoma" w:hAnsi="Tahoma" w:cs="Tahoma"/>
+          <w:sz w:val="20"/>
+        </w:rPr>
+        <w:t>MVC</w:t>
+      </w:r>
+      <w:r>
+        <w:rPr>
+          <w:rFonts w:ascii="Tahoma" w:hAnsi="Tahoma" w:cs="Tahoma"/>
+          <w:sz w:val="20"/>
+        </w:rPr>
+        <w:t xml:space="preserve">, </w:t>
+      </w:r>
+      <w:r>
+        <w:rPr>
+          <w:rFonts w:ascii="Tahoma" w:hAnsi="Tahoma" w:cs="Tahoma"/>
+          <w:sz w:val="20"/>
+        </w:rPr>
+        <w:t xml:space="preserve">Web Services, </w:t>
+      </w:r>
+      <w:r>
+        <w:rPr>
+          <w:rFonts w:ascii="Tahoma" w:hAnsi="Tahoma" w:cs="Tahoma"/>
+          <w:sz w:val="20"/>
+        </w:rPr>
+        <w:t xml:space="preserve">REST, Web </w:t>
       </w:r>
       <w:r>
         <w:rPr>
@@ -1217,6 +1263,29 @@
         </w:rPr>
         <w:t xml:space="preserve"> </w:t>
       </w:r>
+      <w:proofErr w:type="spellStart"/>
+      <w:r>
+        <w:rPr>
+          <w:rFonts w:ascii="Tahoma" w:hAnsi="Tahoma" w:cs="Tahoma"/>
+          <w:sz w:val="20"/>
+        </w:rPr>
+        <w:t>RabbitMQ</w:t>
+      </w:r>
+      <w:proofErr w:type="spellEnd"/>
+      <w:r>
+        <w:rPr>
+          <w:rFonts w:ascii="Tahoma" w:hAnsi="Tahoma" w:cs="Tahoma"/>
+          <w:sz w:val="20"/>
+        </w:rPr>
+        <w:t>,</w:t>
+      </w:r>
+      <w:r>
+        <w:rPr>
+          <w:rFonts w:ascii="Tahoma" w:hAnsi="Tahoma" w:cs="Tahoma"/>
+          <w:sz w:val="20"/>
+        </w:rPr>
+        <w:t xml:space="preserve"> </w:t>
+      </w:r>
       <w:r>
         <w:rPr>
           <w:rFonts w:ascii="Tahoma" w:hAnsi="Tahoma" w:cs="Tahoma"/>
@@ -1250,28 +1319,35 @@
           <w:rFonts w:ascii="Tahoma" w:hAnsi="Tahoma" w:cs="Tahoma"/>
           <w:sz w:val="20"/>
         </w:rPr>
-        <w:t>otstrap3 etc.), Relational &amp; No</w:t>
-      </w:r>
-      <w:r>
-        <w:rPr>
-          <w:rFonts w:ascii="Tahoma" w:hAnsi="Tahoma" w:cs="Tahoma"/>
-          <w:sz w:val="20"/>
-        </w:rPr>
-        <w:t xml:space="preserve">SQL databases, Unit testing, </w:t>
-      </w:r>
-      <w:r>
-        <w:rPr>
-          <w:rFonts w:ascii="Tahoma" w:hAnsi="Tahoma" w:cs="Tahoma"/>
-          <w:sz w:val="20"/>
-        </w:rPr>
-        <w:t>Automation</w:t>
-      </w:r>
-      <w:r>
-        <w:rPr>
-          <w:rFonts w:ascii="Tahoma" w:hAnsi="Tahoma" w:cs="Tahoma"/>
-          <w:sz w:val="20"/>
-        </w:rPr>
-        <w:t xml:space="preserve"> testing, </w:t>
+        <w:t xml:space="preserve">otstrap3 etc.), </w:t>
+      </w:r>
+      <w:r>
+        <w:rPr>
+          <w:rFonts w:ascii="Tahoma" w:hAnsi="Tahoma" w:cs="Tahoma"/>
+          <w:sz w:val="20"/>
+        </w:rPr>
+        <w:t>SQL Server</w:t>
+      </w:r>
+      <w:r>
+        <w:rPr>
+          <w:rFonts w:ascii="Tahoma" w:hAnsi="Tahoma" w:cs="Tahoma"/>
+          <w:sz w:val="20"/>
+        </w:rPr>
+        <w:t>,</w:t>
+      </w:r>
+      <w:r>
+        <w:rPr>
+          <w:rFonts w:ascii="Tahoma" w:hAnsi="Tahoma" w:cs="Tahoma"/>
+          <w:sz w:val="20"/>
+        </w:rPr>
+        <w:t xml:space="preserve"> Neo4j,</w:t>
+      </w:r>
+      <w:r>
+        <w:rPr>
+          <w:rFonts w:ascii="Tahoma" w:hAnsi="Tahoma" w:cs="Tahoma"/>
+          <w:sz w:val="20"/>
+        </w:rPr>
+        <w:t xml:space="preserve"> </w:t>
       </w:r>
       <w:proofErr w:type="spellStart"/>
       <w:r>
@@ -1279,6 +1355,77 @@
           <w:rFonts w:ascii="Tahoma" w:hAnsi="Tahoma" w:cs="Tahoma"/>
           <w:sz w:val="20"/>
         </w:rPr>
+        <w:t>NUnit</w:t>
+      </w:r>
+      <w:proofErr w:type="spellEnd"/>
+      <w:r>
+        <w:rPr>
+          <w:rFonts w:ascii="Tahoma" w:hAnsi="Tahoma" w:cs="Tahoma"/>
+          <w:sz w:val="20"/>
+        </w:rPr>
+        <w:t xml:space="preserve">, </w:t>
+      </w:r>
+      <w:proofErr w:type="spellStart"/>
+      <w:r>
+        <w:rPr>
+          <w:rFonts w:ascii="Tahoma" w:hAnsi="Tahoma" w:cs="Tahoma"/>
+          <w:sz w:val="20"/>
+        </w:rPr>
+        <w:t>MSTest</w:t>
+      </w:r>
+      <w:proofErr w:type="spellEnd"/>
+      <w:r>
+        <w:rPr>
+          <w:rFonts w:ascii="Tahoma" w:hAnsi="Tahoma" w:cs="Tahoma"/>
+          <w:sz w:val="20"/>
+        </w:rPr>
+        <w:t xml:space="preserve">, </w:t>
+      </w:r>
+      <w:proofErr w:type="spellStart"/>
+      <w:r>
+        <w:rPr>
+          <w:rFonts w:ascii="Tahoma" w:hAnsi="Tahoma" w:cs="Tahoma"/>
+          <w:sz w:val="20"/>
+        </w:rPr>
+        <w:t>Moq</w:t>
+      </w:r>
+      <w:proofErr w:type="spellEnd"/>
+      <w:r>
+        <w:rPr>
+          <w:rFonts w:ascii="Tahoma" w:hAnsi="Tahoma" w:cs="Tahoma"/>
+          <w:sz w:val="20"/>
+        </w:rPr>
+        <w:t xml:space="preserve">, </w:t>
+      </w:r>
+      <w:r>
+        <w:rPr>
+          <w:rFonts w:ascii="Tahoma" w:hAnsi="Tahoma" w:cs="Tahoma"/>
+          <w:sz w:val="20"/>
+        </w:rPr>
+        <w:t xml:space="preserve">Cucumber, </w:t>
+      </w:r>
+      <w:proofErr w:type="spellStart"/>
+      <w:r>
+        <w:rPr>
+          <w:rFonts w:ascii="Tahoma" w:hAnsi="Tahoma" w:cs="Tahoma"/>
+          <w:sz w:val="20"/>
+        </w:rPr>
+        <w:t>SpecFlow</w:t>
+      </w:r>
+      <w:proofErr w:type="spellEnd"/>
+      <w:r>
+        <w:rPr>
+          <w:rFonts w:ascii="Tahoma" w:hAnsi="Tahoma" w:cs="Tahoma"/>
+          <w:sz w:val="20"/>
+        </w:rPr>
+        <w:t xml:space="preserve">, </w:t>
+      </w:r>
+      <w:proofErr w:type="spellStart"/>
+      <w:r>
+        <w:rPr>
+          <w:rFonts w:ascii="Tahoma" w:hAnsi="Tahoma" w:cs="Tahoma"/>
+          <w:sz w:val="20"/>
+        </w:rPr>
         <w:t>IoC</w:t>
       </w:r>
       <w:proofErr w:type="spellEnd"/>
@@ -1294,14 +1441,37 @@
           <w:rFonts w:ascii="Tahoma" w:hAnsi="Tahoma" w:cs="Tahoma"/>
           <w:sz w:val="20"/>
         </w:rPr>
-        <w:t>, ORM, Source Control</w:t>
-      </w:r>
-      <w:r>
-        <w:rPr>
-          <w:rFonts w:ascii="Tahoma" w:hAnsi="Tahoma" w:cs="Tahoma"/>
-          <w:sz w:val="20"/>
-        </w:rPr>
-        <w:t>s</w:t>
+        <w:t xml:space="preserve">, </w:t>
+      </w:r>
+      <w:r>
+        <w:rPr>
+          <w:rFonts w:ascii="Tahoma" w:hAnsi="Tahoma" w:cs="Tahoma"/>
+          <w:sz w:val="20"/>
+        </w:rPr>
+        <w:t>EF</w:t>
+      </w:r>
+      <w:r>
+        <w:rPr>
+          <w:rFonts w:ascii="Tahoma" w:hAnsi="Tahoma" w:cs="Tahoma"/>
+          <w:sz w:val="20"/>
+        </w:rPr>
+        <w:t xml:space="preserve">, </w:t>
+      </w:r>
+      <w:proofErr w:type="spellStart"/>
+      <w:r>
+        <w:rPr>
+          <w:rFonts w:ascii="Tahoma" w:hAnsi="Tahoma" w:cs="Tahoma"/>
+          <w:sz w:val="20"/>
+        </w:rPr>
+        <w:t>Git</w:t>
+      </w:r>
+      <w:proofErr w:type="spellEnd"/>
+      <w:r>
+        <w:rPr>
+          <w:rFonts w:ascii="Tahoma" w:hAnsi="Tahoma" w:cs="Tahoma"/>
+          <w:sz w:val="20"/>
+        </w:rPr>
+        <w:t>, GitHub</w:t>
       </w:r>
       <w:r>
         <w:rPr>
@@ -1316,6 +1486,29 @@
           <w:sz w:val="20"/>
         </w:rPr>
         <w:t xml:space="preserve"> HTML5, CSS3,</w:t>
+      </w:r>
+      <w:r>
+        <w:rPr>
+          <w:rFonts w:ascii="Tahoma" w:hAnsi="Tahoma" w:cs="Tahoma"/>
+          <w:sz w:val="20"/>
+        </w:rPr>
+        <w:t xml:space="preserve"> XML, JSON, </w:t>
+      </w:r>
+      <w:proofErr w:type="spellStart"/>
+      <w:r>
+        <w:rPr>
+          <w:rFonts w:ascii="Tahoma" w:hAnsi="Tahoma" w:cs="Tahoma"/>
+          <w:sz w:val="20"/>
+        </w:rPr>
+        <w:t>ProtoBuf</w:t>
+      </w:r>
+      <w:proofErr w:type="spellEnd"/>
+      <w:r>
+        <w:rPr>
+          <w:rFonts w:ascii="Tahoma" w:hAnsi="Tahoma" w:cs="Tahoma"/>
+          <w:sz w:val="20"/>
+        </w:rPr>
+        <w:t>,</w:t>
       </w:r>
       <w:r>
         <w:rPr>
@@ -1402,7 +1595,7 @@
           <w:rFonts w:ascii="Tahoma" w:hAnsi="Tahoma" w:cs="Tahoma"/>
           <w:sz w:val="20"/>
         </w:rPr>
-        <w:t>Data Structures &amp;</w:t>
+        <w:t>Data Structures,</w:t>
       </w:r>
       <w:r>
         <w:rPr>
@@ -1430,7 +1623,7 @@
           <w:rFonts w:ascii="Tahoma" w:hAnsi="Tahoma" w:cs="Tahoma"/>
           <w:sz w:val="20"/>
         </w:rPr>
-        <w:t>Agile/</w:t>
+        <w:t xml:space="preserve">Agile, </w:t>
       </w:r>
       <w:r>
         <w:rPr>
@@ -1451,7 +1644,14 @@
           <w:rFonts w:ascii="Tahoma" w:hAnsi="Tahoma" w:cs="Tahoma"/>
           <w:sz w:val="20"/>
         </w:rPr>
-        <w:t>/BDD</w:t>
+        <w:t xml:space="preserve">, </w:t>
+      </w:r>
+      <w:r>
+        <w:rPr>
+          <w:rFonts w:ascii="Tahoma" w:hAnsi="Tahoma" w:cs="Tahoma"/>
+          <w:sz w:val="20"/>
+        </w:rPr>
+        <w:t>BDD</w:t>
       </w:r>
     </w:p>
     <w:p>
@@ -1877,7 +2077,7 @@
           <w:szCs w:val="20"/>
           <w:bdr w:val="none" w:sz="0" w:space="0" w:color="auto" w:frame="1"/>
         </w:rPr>
-        <w:t xml:space="preserve">retail </w:t>
+        <w:t>B2B</w:t>
       </w:r>
       <w:r>
         <w:rPr>
@@ -1890,7 +2090,33 @@
           <w:szCs w:val="20"/>
           <w:bdr w:val="none" w:sz="0" w:space="0" w:color="auto" w:frame="1"/>
         </w:rPr>
-        <w:t xml:space="preserve">e-commerce </w:t>
+        <w:t xml:space="preserve"> </w:t>
+      </w:r>
+      <w:r>
+        <w:rPr>
+          <w:rStyle w:val="HTMLCite"/>
+          <w:rFonts w:ascii="Tahoma" w:hAnsi="Tahoma" w:cs="Tahoma"/>
+          <w:b w:val="0"/>
+          <w:i w:val="0"/>
+          <w:color w:val="000000"/>
+          <w:sz w:val="20"/>
+          <w:szCs w:val="20"/>
+          <w:bdr w:val="none" w:sz="0" w:space="0" w:color="auto" w:frame="1"/>
+        </w:rPr>
+        <w:t>e-commerce</w:t>
+      </w:r>
+      <w:r>
+        <w:rPr>
+          <w:rStyle w:val="HTMLCite"/>
+          <w:rFonts w:ascii="Tahoma" w:hAnsi="Tahoma" w:cs="Tahoma"/>
+          <w:b w:val="0"/>
+          <w:i w:val="0"/>
+          <w:color w:val="000000"/>
+          <w:sz w:val="20"/>
+          <w:szCs w:val="20"/>
+          <w:bdr w:val="none" w:sz="0" w:space="0" w:color="auto" w:frame="1"/>
+        </w:rPr>
+        <w:t xml:space="preserve"> </w:t>
       </w:r>
       <w:r>
         <w:rPr>
@@ -2711,19 +2937,7 @@
           <w:sz w:val="20"/>
           <w:szCs w:val="20"/>
         </w:rPr>
-        <w:t xml:space="preserve"> </w:t>
-      </w:r>
-      <w:bookmarkStart w:id="0" w:name="_GoBack"/>
-      <w:bookmarkEnd w:id="0"/>
-      <w:r>
-        <w:rPr>
-          <w:rFonts w:ascii="Tahoma" w:hAnsi="Tahoma" w:cs="Tahoma"/>
-          <w:b w:val="0"/>
-          <w:color w:val="000000"/>
-          <w:sz w:val="20"/>
-          <w:szCs w:val="20"/>
-        </w:rPr>
-        <w:t>APIs</w:t>
+        <w:t xml:space="preserve"> APIs</w:t>
       </w:r>
       <w:r>
         <w:rPr>
@@ -9361,7 +9575,7 @@
 </file>
 
 <file path=customXml/itemProps1.xml><?xml version="1.0" encoding="utf-8"?>
-<ds:datastoreItem xmlns:ds="http://schemas.openxmlformats.org/officeDocument/2006/customXml" ds:itemID="{E30781DB-246D-456A-B642-48D4DC770153}">
+<ds:datastoreItem xmlns:ds="http://schemas.openxmlformats.org/officeDocument/2006/customXml" ds:itemID="{BD35DF0D-9A41-452F-BC45-16C9297AA19D}">
   <ds:schemaRefs>
     <ds:schemaRef ds:uri="http://schemas.openxmlformats.org/officeDocument/2006/bibliography"/>
   </ds:schemaRefs>

--- a/assets/downloads/Arghya_Chakrabarty_2018_an.docx
+++ b/assets/downloads/Arghya_Chakrabarty_2018_an.docx
@@ -1191,6 +1191,76 @@
         </w:rPr>
         <w:t>, C#, .NET</w:t>
       </w:r>
+      <w:r>
+        <w:rPr>
+          <w:rFonts w:ascii="Tahoma" w:hAnsi="Tahoma" w:cs="Tahoma"/>
+          <w:sz w:val="20"/>
+        </w:rPr>
+        <w:t xml:space="preserve">, ASP.NET </w:t>
+      </w:r>
+      <w:r>
+        <w:rPr>
+          <w:rFonts w:ascii="Tahoma" w:hAnsi="Tahoma" w:cs="Tahoma"/>
+          <w:sz w:val="20"/>
+        </w:rPr>
+        <w:t xml:space="preserve">Core, </w:t>
+      </w:r>
+      <w:r>
+        <w:rPr>
+          <w:rFonts w:ascii="Tahoma" w:hAnsi="Tahoma" w:cs="Tahoma"/>
+          <w:sz w:val="20"/>
+        </w:rPr>
+        <w:t>MVC</w:t>
+      </w:r>
+      <w:r>
+        <w:rPr>
+          <w:rFonts w:ascii="Tahoma" w:hAnsi="Tahoma" w:cs="Tahoma"/>
+          <w:sz w:val="20"/>
+        </w:rPr>
+        <w:t xml:space="preserve">, </w:t>
+      </w:r>
+      <w:r>
+        <w:rPr>
+          <w:rFonts w:ascii="Tahoma" w:hAnsi="Tahoma" w:cs="Tahoma"/>
+          <w:sz w:val="20"/>
+        </w:rPr>
+        <w:t xml:space="preserve">Web Services, </w:t>
+      </w:r>
+      <w:r>
+        <w:rPr>
+          <w:rFonts w:ascii="Tahoma" w:hAnsi="Tahoma" w:cs="Tahoma"/>
+          <w:sz w:val="20"/>
+        </w:rPr>
+        <w:t xml:space="preserve">REST, Web </w:t>
+      </w:r>
+      <w:r>
+        <w:rPr>
+          <w:rFonts w:ascii="Tahoma" w:hAnsi="Tahoma" w:cs="Tahoma"/>
+          <w:sz w:val="20"/>
+        </w:rPr>
+        <w:t>API,</w:t>
+      </w:r>
+      <w:r>
+        <w:rPr>
+          <w:rFonts w:ascii="Tahoma" w:hAnsi="Tahoma" w:cs="Tahoma"/>
+          <w:sz w:val="20"/>
+        </w:rPr>
+        <w:t xml:space="preserve"> M</w:t>
+      </w:r>
+      <w:r>
+        <w:rPr>
+          <w:rFonts w:ascii="Tahoma" w:hAnsi="Tahoma" w:cs="Tahoma"/>
+          <w:sz w:val="20"/>
+        </w:rPr>
+        <w:t>ultithreading,</w:t>
+      </w:r>
+      <w:r>
+        <w:rPr>
+          <w:rFonts w:ascii="Tahoma" w:hAnsi="Tahoma" w:cs="Tahoma"/>
+          <w:sz w:val="20"/>
+        </w:rPr>
+        <w:t xml:space="preserve"> Azure,</w:t>
+      </w:r>
       <w:bookmarkStart w:id="0" w:name="_GoBack"/>
       <w:bookmarkEnd w:id="0"/>
       <w:r>
@@ -1198,21 +1268,84 @@
           <w:rFonts w:ascii="Tahoma" w:hAnsi="Tahoma" w:cs="Tahoma"/>
           <w:sz w:val="20"/>
         </w:rPr>
-        <w:t xml:space="preserve">, ASP.NET </w:t>
-      </w:r>
-      <w:r>
-        <w:rPr>
-          <w:rFonts w:ascii="Tahoma" w:hAnsi="Tahoma" w:cs="Tahoma"/>
-          <w:sz w:val="20"/>
-        </w:rPr>
-        <w:t xml:space="preserve">Core, </w:t>
-      </w:r>
-      <w:r>
-        <w:rPr>
-          <w:rFonts w:ascii="Tahoma" w:hAnsi="Tahoma" w:cs="Tahoma"/>
-          <w:sz w:val="20"/>
-        </w:rPr>
-        <w:t>MVC</w:t>
+        <w:t xml:space="preserve"> RabbitMQ,</w:t>
+      </w:r>
+      <w:r>
+        <w:rPr>
+          <w:rFonts w:ascii="Tahoma" w:hAnsi="Tahoma" w:cs="Tahoma"/>
+          <w:sz w:val="20"/>
+        </w:rPr>
+        <w:t xml:space="preserve"> </w:t>
+      </w:r>
+      <w:r>
+        <w:rPr>
+          <w:rFonts w:ascii="Tahoma" w:hAnsi="Tahoma" w:cs="Tahoma"/>
+          <w:sz w:val="20"/>
+        </w:rPr>
+        <w:t>JavaSc</w:t>
+      </w:r>
+      <w:r>
+        <w:rPr>
+          <w:rFonts w:ascii="Tahoma" w:hAnsi="Tahoma" w:cs="Tahoma"/>
+          <w:sz w:val="20"/>
+        </w:rPr>
+        <w:t>ript (including jQuery, Angular</w:t>
+      </w:r>
+      <w:r>
+        <w:rPr>
+          <w:rFonts w:ascii="Tahoma" w:hAnsi="Tahoma" w:cs="Tahoma"/>
+          <w:sz w:val="20"/>
+        </w:rPr>
+        <w:t xml:space="preserve"> JS</w:t>
+      </w:r>
+      <w:r>
+        <w:rPr>
+          <w:rFonts w:ascii="Tahoma" w:hAnsi="Tahoma" w:cs="Tahoma"/>
+          <w:sz w:val="20"/>
+        </w:rPr>
+        <w:t>, Bo</w:t>
+      </w:r>
+      <w:r>
+        <w:rPr>
+          <w:rFonts w:ascii="Tahoma" w:hAnsi="Tahoma" w:cs="Tahoma"/>
+          <w:sz w:val="20"/>
+        </w:rPr>
+        <w:t xml:space="preserve">otstrap3 etc.), </w:t>
+      </w:r>
+      <w:r>
+        <w:rPr>
+          <w:rFonts w:ascii="Tahoma" w:hAnsi="Tahoma" w:cs="Tahoma"/>
+          <w:sz w:val="20"/>
+        </w:rPr>
+        <w:t>SQL Server</w:t>
+      </w:r>
+      <w:r>
+        <w:rPr>
+          <w:rFonts w:ascii="Tahoma" w:hAnsi="Tahoma" w:cs="Tahoma"/>
+          <w:sz w:val="20"/>
+        </w:rPr>
+        <w:t>,</w:t>
+      </w:r>
+      <w:r>
+        <w:rPr>
+          <w:rFonts w:ascii="Tahoma" w:hAnsi="Tahoma" w:cs="Tahoma"/>
+          <w:sz w:val="20"/>
+        </w:rPr>
+        <w:t xml:space="preserve"> Neo4j,</w:t>
+      </w:r>
+      <w:r>
+        <w:rPr>
+          <w:rFonts w:ascii="Tahoma" w:hAnsi="Tahoma" w:cs="Tahoma"/>
+          <w:sz w:val="20"/>
+        </w:rPr>
+        <w:t xml:space="preserve"> </w:t>
+      </w:r>
+      <w:r>
+        <w:rPr>
+          <w:rFonts w:ascii="Tahoma" w:hAnsi="Tahoma" w:cs="Tahoma"/>
+          <w:sz w:val="20"/>
+        </w:rPr>
+        <w:t>NUnit, MSTest, Moq</w:t>
       </w:r>
       <w:r>
         <w:rPr>
@@ -1226,52 +1359,50 @@
           <w:rFonts w:ascii="Tahoma" w:hAnsi="Tahoma" w:cs="Tahoma"/>
           <w:sz w:val="20"/>
         </w:rPr>
-        <w:t xml:space="preserve">Web Services, </w:t>
-      </w:r>
-      <w:r>
-        <w:rPr>
-          <w:rFonts w:ascii="Tahoma" w:hAnsi="Tahoma" w:cs="Tahoma"/>
-          <w:sz w:val="20"/>
-        </w:rPr>
-        <w:t xml:space="preserve">REST, Web </w:t>
-      </w:r>
-      <w:r>
-        <w:rPr>
-          <w:rFonts w:ascii="Tahoma" w:hAnsi="Tahoma" w:cs="Tahoma"/>
-          <w:sz w:val="20"/>
-        </w:rPr>
-        <w:t>API,</w:t>
-      </w:r>
-      <w:r>
-        <w:rPr>
-          <w:rFonts w:ascii="Tahoma" w:hAnsi="Tahoma" w:cs="Tahoma"/>
-          <w:sz w:val="20"/>
-        </w:rPr>
-        <w:t xml:space="preserve"> M</w:t>
-      </w:r>
-      <w:r>
-        <w:rPr>
-          <w:rFonts w:ascii="Tahoma" w:hAnsi="Tahoma" w:cs="Tahoma"/>
-          <w:sz w:val="20"/>
-        </w:rPr>
-        <w:t>ultithreading,</w:t>
-      </w:r>
-      <w:r>
-        <w:rPr>
-          <w:rFonts w:ascii="Tahoma" w:hAnsi="Tahoma" w:cs="Tahoma"/>
-          <w:sz w:val="20"/>
-        </w:rPr>
-        <w:t xml:space="preserve"> </w:t>
-      </w:r>
-      <w:proofErr w:type="spellStart"/>
-      <w:r>
-        <w:rPr>
-          <w:rFonts w:ascii="Tahoma" w:hAnsi="Tahoma" w:cs="Tahoma"/>
-          <w:sz w:val="20"/>
-        </w:rPr>
-        <w:t>RabbitMQ</w:t>
-      </w:r>
-      <w:proofErr w:type="spellEnd"/>
+        <w:t>Cucumber, SpecFlow</w:t>
+      </w:r>
+      <w:r>
+        <w:rPr>
+          <w:rFonts w:ascii="Tahoma" w:hAnsi="Tahoma" w:cs="Tahoma"/>
+          <w:sz w:val="20"/>
+        </w:rPr>
+        <w:t>, IoC</w:t>
+      </w:r>
+      <w:r>
+        <w:rPr>
+          <w:rFonts w:ascii="Tahoma" w:hAnsi="Tahoma" w:cs="Tahoma"/>
+          <w:sz w:val="20"/>
+        </w:rPr>
+        <w:t>/DI</w:t>
+      </w:r>
+      <w:r>
+        <w:rPr>
+          <w:rFonts w:ascii="Tahoma" w:hAnsi="Tahoma" w:cs="Tahoma"/>
+          <w:sz w:val="20"/>
+        </w:rPr>
+        <w:t xml:space="preserve">, </w:t>
+      </w:r>
+      <w:r>
+        <w:rPr>
+          <w:rFonts w:ascii="Tahoma" w:hAnsi="Tahoma" w:cs="Tahoma"/>
+          <w:sz w:val="20"/>
+        </w:rPr>
+        <w:t>EF</w:t>
+      </w:r>
+      <w:r>
+        <w:rPr>
+          <w:rFonts w:ascii="Tahoma" w:hAnsi="Tahoma" w:cs="Tahoma"/>
+          <w:sz w:val="20"/>
+        </w:rPr>
+        <w:t xml:space="preserve">, </w:t>
+      </w:r>
+      <w:r>
+        <w:rPr>
+          <w:rFonts w:ascii="Tahoma" w:hAnsi="Tahoma" w:cs="Tahoma"/>
+          <w:sz w:val="20"/>
+        </w:rPr>
+        <w:t>Git, GitHub</w:t>
+      </w:r>
       <w:r>
         <w:rPr>
           <w:rFonts w:ascii="Tahoma" w:hAnsi="Tahoma" w:cs="Tahoma"/>
@@ -1284,207 +1415,6 @@
           <w:rFonts w:ascii="Tahoma" w:hAnsi="Tahoma" w:cs="Tahoma"/>
           <w:sz w:val="20"/>
         </w:rPr>
-        <w:t xml:space="preserve"> </w:t>
-      </w:r>
-      <w:r>
-        <w:rPr>
-          <w:rFonts w:ascii="Tahoma" w:hAnsi="Tahoma" w:cs="Tahoma"/>
-          <w:sz w:val="20"/>
-        </w:rPr>
-        <w:t>JavaSc</w:t>
-      </w:r>
-      <w:r>
-        <w:rPr>
-          <w:rFonts w:ascii="Tahoma" w:hAnsi="Tahoma" w:cs="Tahoma"/>
-          <w:sz w:val="20"/>
-        </w:rPr>
-        <w:t>ript (including jQuery, Angular</w:t>
-      </w:r>
-      <w:r>
-        <w:rPr>
-          <w:rFonts w:ascii="Tahoma" w:hAnsi="Tahoma" w:cs="Tahoma"/>
-          <w:sz w:val="20"/>
-        </w:rPr>
-        <w:t xml:space="preserve"> JS</w:t>
-      </w:r>
-      <w:r>
-        <w:rPr>
-          <w:rFonts w:ascii="Tahoma" w:hAnsi="Tahoma" w:cs="Tahoma"/>
-          <w:sz w:val="20"/>
-        </w:rPr>
-        <w:t>, Bo</w:t>
-      </w:r>
-      <w:r>
-        <w:rPr>
-          <w:rFonts w:ascii="Tahoma" w:hAnsi="Tahoma" w:cs="Tahoma"/>
-          <w:sz w:val="20"/>
-        </w:rPr>
-        <w:t xml:space="preserve">otstrap3 etc.), </w:t>
-      </w:r>
-      <w:r>
-        <w:rPr>
-          <w:rFonts w:ascii="Tahoma" w:hAnsi="Tahoma" w:cs="Tahoma"/>
-          <w:sz w:val="20"/>
-        </w:rPr>
-        <w:t>SQL Server</w:t>
-      </w:r>
-      <w:r>
-        <w:rPr>
-          <w:rFonts w:ascii="Tahoma" w:hAnsi="Tahoma" w:cs="Tahoma"/>
-          <w:sz w:val="20"/>
-        </w:rPr>
-        <w:t>,</w:t>
-      </w:r>
-      <w:r>
-        <w:rPr>
-          <w:rFonts w:ascii="Tahoma" w:hAnsi="Tahoma" w:cs="Tahoma"/>
-          <w:sz w:val="20"/>
-        </w:rPr>
-        <w:t xml:space="preserve"> Neo4j,</w:t>
-      </w:r>
-      <w:r>
-        <w:rPr>
-          <w:rFonts w:ascii="Tahoma" w:hAnsi="Tahoma" w:cs="Tahoma"/>
-          <w:sz w:val="20"/>
-        </w:rPr>
-        <w:t xml:space="preserve"> </w:t>
-      </w:r>
-      <w:proofErr w:type="spellStart"/>
-      <w:r>
-        <w:rPr>
-          <w:rFonts w:ascii="Tahoma" w:hAnsi="Tahoma" w:cs="Tahoma"/>
-          <w:sz w:val="20"/>
-        </w:rPr>
-        <w:t>NUnit</w:t>
-      </w:r>
-      <w:proofErr w:type="spellEnd"/>
-      <w:r>
-        <w:rPr>
-          <w:rFonts w:ascii="Tahoma" w:hAnsi="Tahoma" w:cs="Tahoma"/>
-          <w:sz w:val="20"/>
-        </w:rPr>
-        <w:t xml:space="preserve">, </w:t>
-      </w:r>
-      <w:proofErr w:type="spellStart"/>
-      <w:r>
-        <w:rPr>
-          <w:rFonts w:ascii="Tahoma" w:hAnsi="Tahoma" w:cs="Tahoma"/>
-          <w:sz w:val="20"/>
-        </w:rPr>
-        <w:t>MSTest</w:t>
-      </w:r>
-      <w:proofErr w:type="spellEnd"/>
-      <w:r>
-        <w:rPr>
-          <w:rFonts w:ascii="Tahoma" w:hAnsi="Tahoma" w:cs="Tahoma"/>
-          <w:sz w:val="20"/>
-        </w:rPr>
-        <w:t xml:space="preserve">, </w:t>
-      </w:r>
-      <w:proofErr w:type="spellStart"/>
-      <w:r>
-        <w:rPr>
-          <w:rFonts w:ascii="Tahoma" w:hAnsi="Tahoma" w:cs="Tahoma"/>
-          <w:sz w:val="20"/>
-        </w:rPr>
-        <w:t>Moq</w:t>
-      </w:r>
-      <w:proofErr w:type="spellEnd"/>
-      <w:r>
-        <w:rPr>
-          <w:rFonts w:ascii="Tahoma" w:hAnsi="Tahoma" w:cs="Tahoma"/>
-          <w:sz w:val="20"/>
-        </w:rPr>
-        <w:t xml:space="preserve">, </w:t>
-      </w:r>
-      <w:r>
-        <w:rPr>
-          <w:rFonts w:ascii="Tahoma" w:hAnsi="Tahoma" w:cs="Tahoma"/>
-          <w:sz w:val="20"/>
-        </w:rPr>
-        <w:t xml:space="preserve">Cucumber, </w:t>
-      </w:r>
-      <w:proofErr w:type="spellStart"/>
-      <w:r>
-        <w:rPr>
-          <w:rFonts w:ascii="Tahoma" w:hAnsi="Tahoma" w:cs="Tahoma"/>
-          <w:sz w:val="20"/>
-        </w:rPr>
-        <w:t>SpecFlow</w:t>
-      </w:r>
-      <w:proofErr w:type="spellEnd"/>
-      <w:r>
-        <w:rPr>
-          <w:rFonts w:ascii="Tahoma" w:hAnsi="Tahoma" w:cs="Tahoma"/>
-          <w:sz w:val="20"/>
-        </w:rPr>
-        <w:t xml:space="preserve">, </w:t>
-      </w:r>
-      <w:proofErr w:type="spellStart"/>
-      <w:r>
-        <w:rPr>
-          <w:rFonts w:ascii="Tahoma" w:hAnsi="Tahoma" w:cs="Tahoma"/>
-          <w:sz w:val="20"/>
-        </w:rPr>
-        <w:t>IoC</w:t>
-      </w:r>
-      <w:proofErr w:type="spellEnd"/>
-      <w:r>
-        <w:rPr>
-          <w:rFonts w:ascii="Tahoma" w:hAnsi="Tahoma" w:cs="Tahoma"/>
-          <w:sz w:val="20"/>
-        </w:rPr>
-        <w:t>/DI</w:t>
-      </w:r>
-      <w:r>
-        <w:rPr>
-          <w:rFonts w:ascii="Tahoma" w:hAnsi="Tahoma" w:cs="Tahoma"/>
-          <w:sz w:val="20"/>
-        </w:rPr>
-        <w:t xml:space="preserve">, </w:t>
-      </w:r>
-      <w:r>
-        <w:rPr>
-          <w:rFonts w:ascii="Tahoma" w:hAnsi="Tahoma" w:cs="Tahoma"/>
-          <w:sz w:val="20"/>
-        </w:rPr>
-        <w:t>EF</w:t>
-      </w:r>
-      <w:r>
-        <w:rPr>
-          <w:rFonts w:ascii="Tahoma" w:hAnsi="Tahoma" w:cs="Tahoma"/>
-          <w:sz w:val="20"/>
-        </w:rPr>
-        <w:t xml:space="preserve">, </w:t>
-      </w:r>
-      <w:proofErr w:type="spellStart"/>
-      <w:r>
-        <w:rPr>
-          <w:rFonts w:ascii="Tahoma" w:hAnsi="Tahoma" w:cs="Tahoma"/>
-          <w:sz w:val="20"/>
-        </w:rPr>
-        <w:t>Git</w:t>
-      </w:r>
-      <w:proofErr w:type="spellEnd"/>
-      <w:r>
-        <w:rPr>
-          <w:rFonts w:ascii="Tahoma" w:hAnsi="Tahoma" w:cs="Tahoma"/>
-          <w:sz w:val="20"/>
-        </w:rPr>
-        <w:t>, GitHub</w:t>
-      </w:r>
-      <w:r>
-        <w:rPr>
-          <w:rFonts w:ascii="Tahoma" w:hAnsi="Tahoma" w:cs="Tahoma"/>
-          <w:sz w:val="20"/>
-        </w:rPr>
-        <w:t>,</w:t>
-      </w:r>
-      <w:r>
-        <w:rPr>
-          <w:rFonts w:ascii="Tahoma" w:hAnsi="Tahoma" w:cs="Tahoma"/>
-          <w:sz w:val="20"/>
-        </w:rPr>
         <w:t xml:space="preserve"> HTML5, CSS3,</w:t>
       </w:r>
       <w:r>
@@ -1492,23 +1422,7 @@
           <w:rFonts w:ascii="Tahoma" w:hAnsi="Tahoma" w:cs="Tahoma"/>
           <w:sz w:val="20"/>
         </w:rPr>
-        <w:t xml:space="preserve"> XML, JSON, </w:t>
-      </w:r>
-      <w:proofErr w:type="spellStart"/>
-      <w:r>
-        <w:rPr>
-          <w:rFonts w:ascii="Tahoma" w:hAnsi="Tahoma" w:cs="Tahoma"/>
-          <w:sz w:val="20"/>
-        </w:rPr>
-        <w:t>ProtoBuf</w:t>
-      </w:r>
-      <w:proofErr w:type="spellEnd"/>
-      <w:r>
-        <w:rPr>
-          <w:rFonts w:ascii="Tahoma" w:hAnsi="Tahoma" w:cs="Tahoma"/>
-          <w:sz w:val="20"/>
-        </w:rPr>
-        <w:t>,</w:t>
+        <w:t xml:space="preserve"> XML, JSON, ProtoBuf,</w:t>
       </w:r>
       <w:r>
         <w:rPr>
@@ -3668,7 +3582,6 @@
           <w:lang w:val="en-GB"/>
         </w:rPr>
       </w:pPr>
-      <w:proofErr w:type="spellStart"/>
       <w:r>
         <w:rPr>
           <w:rFonts w:ascii="Tahoma" w:hAnsi="Tahoma" w:cs="Tahoma"/>
@@ -3678,7 +3591,6 @@
         </w:rPr>
         <w:t>B.Tech</w:t>
       </w:r>
-      <w:proofErr w:type="spellEnd"/>
       <w:r>
         <w:rPr>
           <w:rFonts w:ascii="Tahoma" w:hAnsi="Tahoma" w:cs="Tahoma"/>
@@ -9575,7 +9487,7 @@
 </file>
 
 <file path=customXml/itemProps1.xml><?xml version="1.0" encoding="utf-8"?>
-<ds:datastoreItem xmlns:ds="http://schemas.openxmlformats.org/officeDocument/2006/customXml" ds:itemID="{BD35DF0D-9A41-452F-BC45-16C9297AA19D}">
+<ds:datastoreItem xmlns:ds="http://schemas.openxmlformats.org/officeDocument/2006/customXml" ds:itemID="{DB820995-363C-49EC-9ED6-56D3AA7CAB84}">
   <ds:schemaRefs>
     <ds:schemaRef ds:uri="http://schemas.openxmlformats.org/officeDocument/2006/bibliography"/>
   </ds:schemaRefs>
